--- a/Documentation/נושא פרוייקט.docx
+++ b/Documentation/נושא פרוייקט.docx
@@ -1,19 +1,19 @@
 
 <file path=word/document.xml><?xml version="1.0" encoding="utf-8"?>
-<w:document xmlns:wpc="http://schemas.microsoft.com/office/word/2010/wordprocessingCanvas" xmlns:mc="http://schemas.openxmlformats.org/markup-compatibility/2006" xmlns:o="urn:schemas-microsoft-com:office:office" xmlns:r="http://schemas.openxmlformats.org/officeDocument/2006/relationships" xmlns:m="http://schemas.openxmlformats.org/officeDocument/2006/math" xmlns:v="urn:schemas-microsoft-com:vml" xmlns:wp14="http://schemas.microsoft.com/office/word/2010/wordprocessingDrawing" xmlns:wp="http://schemas.openxmlformats.org/drawingml/2006/wordprocessingDrawing" xmlns:w10="urn:schemas-microsoft-com:office:word" xmlns:w="http://schemas.openxmlformats.org/wordprocessingml/2006/main" xmlns:w14="http://schemas.microsoft.com/office/word/2010/wordml" xmlns:w15="http://schemas.microsoft.com/office/word/2012/wordml" xmlns:wpg="http://schemas.microsoft.com/office/word/2010/wordprocessingGroup" xmlns:wpi="http://schemas.microsoft.com/office/word/2010/wordprocessingInk" xmlns:wne="http://schemas.microsoft.com/office/word/2006/wordml" xmlns:wps="http://schemas.microsoft.com/office/word/2010/wordprocessingShape" mc:Ignorable="w14 w15 wp14">
+<w:document xmlns:wpc="http://schemas.microsoft.com/office/word/2010/wordprocessingCanvas" xmlns:mc="http://schemas.openxmlformats.org/markup-compatibility/2006" xmlns:o="urn:schemas-microsoft-com:office:office" xmlns:r="http://schemas.openxmlformats.org/officeDocument/2006/relationships" xmlns:m="http://schemas.openxmlformats.org/officeDocument/2006/math" xmlns:v="urn:schemas-microsoft-com:vml" xmlns:wp14="http://schemas.microsoft.com/office/word/2010/wordprocessingDrawing" xmlns:wp="http://schemas.openxmlformats.org/drawingml/2006/wordprocessingDrawing" xmlns:w10="urn:schemas-microsoft-com:office:word" xmlns:w="http://schemas.openxmlformats.org/wordprocessingml/2006/main" xmlns:w14="http://schemas.microsoft.com/office/word/2010/wordml" xmlns:wpg="http://schemas.microsoft.com/office/word/2010/wordprocessingGroup" xmlns:wpi="http://schemas.microsoft.com/office/word/2010/wordprocessingInk" xmlns:wne="http://schemas.microsoft.com/office/word/2006/wordml" xmlns:wps="http://schemas.microsoft.com/office/word/2010/wordprocessingShape" mc:Ignorable="w14 wp14">
   <w:body>
     <w:tbl>
       <w:tblPr>
-        <w:tblStyle w:val="1-5"/>
+        <w:tblStyle w:val="MediumShading1-Accent5"/>
         <w:tblW w:w="0" w:type="auto"/>
         <w:tblLook w:val="04A0" w:firstRow="1" w:lastRow="0" w:firstColumn="1" w:lastColumn="0" w:noHBand="0" w:noVBand="1"/>
       </w:tblPr>
       <w:tblGrid>
-        <w:gridCol w:w="1756"/>
+        <w:gridCol w:w="1827"/>
         <w:gridCol w:w="2625"/>
-        <w:gridCol w:w="1795"/>
-        <w:gridCol w:w="2360"/>
-        <w:gridCol w:w="470"/>
+        <w:gridCol w:w="1826"/>
+        <w:gridCol w:w="2483"/>
+        <w:gridCol w:w="481"/>
       </w:tblGrid>
       <w:tr>
         <w:trPr>
@@ -984,7 +984,7 @@
     </w:p>
     <w:p>
       <w:pPr>
-        <w:pStyle w:val="ab"/>
+        <w:pStyle w:val="ListParagraph"/>
         <w:numPr>
           <w:ilvl w:val="0"/>
           <w:numId w:val="1"/>
@@ -1062,7 +1062,7 @@
     </w:p>
     <w:p>
       <w:pPr>
-        <w:pStyle w:val="ab"/>
+        <w:pStyle w:val="ListParagraph"/>
         <w:numPr>
           <w:ilvl w:val="0"/>
           <w:numId w:val="1"/>
@@ -1092,7 +1092,7 @@
     </w:p>
     <w:p>
       <w:pPr>
-        <w:pStyle w:val="ab"/>
+        <w:pStyle w:val="ListParagraph"/>
         <w:numPr>
           <w:ilvl w:val="0"/>
           <w:numId w:val="1"/>
@@ -1122,7 +1122,7 @@
     </w:p>
     <w:p>
       <w:pPr>
-        <w:pStyle w:val="ab"/>
+        <w:pStyle w:val="ListParagraph"/>
         <w:numPr>
           <w:ilvl w:val="0"/>
           <w:numId w:val="1"/>
@@ -1152,7 +1152,7 @@
     </w:p>
     <w:p>
       <w:pPr>
-        <w:pStyle w:val="ab"/>
+        <w:pStyle w:val="ListParagraph"/>
         <w:numPr>
           <w:ilvl w:val="0"/>
           <w:numId w:val="1"/>
@@ -1247,7 +1247,7 @@
     </w:p>
     <w:p>
       <w:pPr>
-        <w:pStyle w:val="ab"/>
+        <w:pStyle w:val="ListParagraph"/>
         <w:numPr>
           <w:ilvl w:val="0"/>
           <w:numId w:val="2"/>
@@ -1334,7 +1334,7 @@
     </w:p>
     <w:p>
       <w:pPr>
-        <w:pStyle w:val="ab"/>
+        <w:pStyle w:val="ListParagraph"/>
         <w:numPr>
           <w:ilvl w:val="0"/>
           <w:numId w:val="2"/>
@@ -1356,7 +1356,7 @@
     </w:p>
     <w:p>
       <w:pPr>
-        <w:pStyle w:val="ab"/>
+        <w:pStyle w:val="ListParagraph"/>
         <w:numPr>
           <w:ilvl w:val="0"/>
           <w:numId w:val="2"/>
@@ -1378,7 +1378,7 @@
     </w:p>
     <w:p>
       <w:pPr>
-        <w:pStyle w:val="ab"/>
+        <w:pStyle w:val="ListParagraph"/>
         <w:numPr>
           <w:ilvl w:val="0"/>
           <w:numId w:val="2"/>
@@ -1404,12 +1404,32 @@
           <w:bCs/>
           <w:rtl/>
         </w:rPr>
-        <w:t xml:space="preserve">נה) , צפייה בהיסטוריית הזמנות , צפייה בסטטוס הזמנה , מתן משוב על הזמנות , דירוג מנות , דירוג חווית שירות. </w:t>
-      </w:r>
-    </w:p>
-    <w:p>
-      <w:pPr>
-        <w:pStyle w:val="ab"/>
+        <w:t>נה) , צפייה בהיסטו</w:t>
+      </w:r>
+      <w:r>
+        <w:rPr>
+          <w:rFonts w:hint="cs"/>
+          <w:b/>
+          <w:bCs/>
+          <w:rtl/>
+        </w:rPr>
+        <w:t xml:space="preserve">ריית הזמנות </w:t>
+      </w:r>
+      <w:bookmarkStart w:id="0" w:name="_GoBack"/>
+      <w:bookmarkEnd w:id="0"/>
+      <w:r>
+        <w:rPr>
+          <w:rFonts w:hint="cs"/>
+          <w:b/>
+          <w:bCs/>
+          <w:rtl/>
+        </w:rPr>
+        <w:t xml:space="preserve"> , מתן משוב על הזמנות , דירוג מנות , דירוג חווית שירות. </w:t>
+      </w:r>
+    </w:p>
+    <w:p>
+      <w:pPr>
+        <w:pStyle w:val="ListParagraph"/>
         <w:numPr>
           <w:ilvl w:val="0"/>
           <w:numId w:val="2"/>
@@ -1477,48 +1497,47 @@
     </w:p>
     <w:p>
       <w:pPr>
-        <w:pStyle w:val="ab"/>
-        <w:rPr>
-          <w:b/>
-          <w:bCs/>
-          <w:rtl/>
-        </w:rPr>
-      </w:pPr>
-      <w:r>
-        <w:rPr>
-          <w:rFonts w:hint="cs"/>
-          <w:b/>
-          <w:bCs/>
-          <w:rtl/>
-        </w:rPr>
+        <w:pStyle w:val="ListParagraph"/>
+        <w:rPr>
+          <w:b/>
+          <w:bCs/>
+          <w:rtl/>
+        </w:rPr>
+      </w:pPr>
+      <w:r>
+        <w:rPr>
+          <w:rFonts w:hint="cs"/>
+          <w:b/>
+          <w:bCs/>
+          <w:rtl/>
+        </w:rPr>
+        <w:lastRenderedPageBreak/>
         <w:t xml:space="preserve">                                         2.  המנה הפופולרית ביותר .</w:t>
       </w:r>
     </w:p>
     <w:p>
       <w:pPr>
-        <w:pStyle w:val="ab"/>
-        <w:rPr>
-          <w:b/>
-          <w:bCs/>
-          <w:rtl/>
-        </w:rPr>
-      </w:pPr>
-      <w:r>
-        <w:rPr>
-          <w:rFonts w:hint="cs"/>
-          <w:b/>
-          <w:bCs/>
-          <w:rtl/>
-        </w:rPr>
-        <w:lastRenderedPageBreak/>
+        <w:pStyle w:val="ListParagraph"/>
+        <w:rPr>
+          <w:b/>
+          <w:bCs/>
+          <w:rtl/>
+        </w:rPr>
+      </w:pPr>
+      <w:r>
+        <w:rPr>
+          <w:rFonts w:hint="cs"/>
+          <w:b/>
+          <w:bCs/>
+          <w:rtl/>
+        </w:rPr>
         <w:t xml:space="preserve">                                               3. המלצה של מנת השף.</w:t>
       </w:r>
     </w:p>
     <w:p>
       <w:pPr>
-        <w:pStyle w:val="ab"/>
-        <w:rPr>
-          <w:rFonts w:hint="cs"/>
+        <w:pStyle w:val="ListParagraph"/>
+        <w:rPr>
           <w:b/>
           <w:bCs/>
           <w:rtl/>
@@ -1563,7 +1582,7 @@
     </w:p>
     <w:p>
       <w:pPr>
-        <w:pStyle w:val="ab"/>
+        <w:pStyle w:val="ListParagraph"/>
         <w:rPr>
           <w:b/>
           <w:bCs/>
@@ -1582,7 +1601,7 @@
     </w:p>
     <w:p>
       <w:pPr>
-        <w:pStyle w:val="ab"/>
+        <w:pStyle w:val="ListParagraph"/>
         <w:numPr>
           <w:ilvl w:val="0"/>
           <w:numId w:val="3"/>
@@ -1604,10 +1623,9 @@
     </w:p>
     <w:p>
       <w:pPr>
-        <w:pStyle w:val="ab"/>
+        <w:pStyle w:val="ListParagraph"/>
         <w:ind w:left="3936"/>
         <w:rPr>
-          <w:rFonts w:hint="cs"/>
           <w:b/>
           <w:bCs/>
           <w:rtl/>
@@ -1625,10 +1643,9 @@
     </w:p>
     <w:p>
       <w:pPr>
-        <w:pStyle w:val="ab"/>
+        <w:pStyle w:val="ListParagraph"/>
         <w:ind w:left="3936"/>
         <w:rPr>
-          <w:rFonts w:hint="cs"/>
           <w:b/>
           <w:bCs/>
           <w:rtl/>
@@ -1655,10 +1672,9 @@
     </w:p>
     <w:p>
       <w:pPr>
-        <w:pStyle w:val="ab"/>
+        <w:pStyle w:val="ListParagraph"/>
         <w:ind w:left="3936"/>
         <w:rPr>
-          <w:rFonts w:hint="cs"/>
           <w:b/>
           <w:bCs/>
           <w:rtl/>
@@ -1676,10 +1692,9 @@
     </w:p>
     <w:p>
       <w:pPr>
-        <w:pStyle w:val="ab"/>
+        <w:pStyle w:val="ListParagraph"/>
         <w:ind w:left="3936"/>
         <w:rPr>
-          <w:rFonts w:hint="cs"/>
           <w:b/>
           <w:bCs/>
           <w:rtl/>
@@ -1709,7 +1724,6 @@
       <w:pPr>
         <w:bidi/>
         <w:rPr>
-          <w:rFonts w:hint="cs"/>
           <w:b/>
           <w:bCs/>
           <w:rtl/>
@@ -1737,13 +1751,12 @@
     </w:p>
     <w:p>
       <w:pPr>
-        <w:pStyle w:val="ab"/>
+        <w:pStyle w:val="ListParagraph"/>
         <w:numPr>
           <w:ilvl w:val="0"/>
           <w:numId w:val="3"/>
         </w:numPr>
         <w:rPr>
-          <w:rFonts w:hint="cs"/>
           <w:b/>
           <w:bCs/>
         </w:rPr>
@@ -1760,7 +1773,7 @@
     </w:p>
     <w:p>
       <w:pPr>
-        <w:pStyle w:val="ab"/>
+        <w:pStyle w:val="ListParagraph"/>
         <w:numPr>
           <w:ilvl w:val="0"/>
           <w:numId w:val="3"/>
@@ -1782,13 +1795,12 @@
     </w:p>
     <w:p>
       <w:pPr>
-        <w:pStyle w:val="ab"/>
+        <w:pStyle w:val="ListParagraph"/>
         <w:numPr>
           <w:ilvl w:val="0"/>
           <w:numId w:val="3"/>
         </w:numPr>
         <w:rPr>
-          <w:rFonts w:hint="cs"/>
           <w:b/>
           <w:bCs/>
         </w:rPr>
@@ -1878,13 +1890,12 @@
     </w:p>
     <w:p>
       <w:pPr>
-        <w:pStyle w:val="ab"/>
+        <w:pStyle w:val="ListParagraph"/>
         <w:numPr>
           <w:ilvl w:val="0"/>
           <w:numId w:val="6"/>
         </w:numPr>
         <w:rPr>
-          <w:rFonts w:hint="cs"/>
           <w:b/>
           <w:bCs/>
           <w:u w:val="single"/>
@@ -1912,13 +1923,12 @@
     </w:p>
     <w:p>
       <w:pPr>
-        <w:pStyle w:val="ab"/>
+        <w:pStyle w:val="ListParagraph"/>
         <w:numPr>
           <w:ilvl w:val="0"/>
           <w:numId w:val="6"/>
         </w:numPr>
         <w:rPr>
-          <w:rFonts w:hint="cs"/>
           <w:b/>
           <w:bCs/>
           <w:u w:val="single"/>
@@ -1946,13 +1956,12 @@
     </w:p>
     <w:p>
       <w:pPr>
-        <w:pStyle w:val="ab"/>
+        <w:pStyle w:val="ListParagraph"/>
         <w:numPr>
           <w:ilvl w:val="0"/>
           <w:numId w:val="6"/>
         </w:numPr>
         <w:rPr>
-          <w:rFonts w:hint="cs"/>
           <w:b/>
           <w:bCs/>
           <w:u w:val="single"/>
@@ -1999,13 +2008,12 @@
     </w:p>
     <w:p>
       <w:pPr>
-        <w:pStyle w:val="ab"/>
+        <w:pStyle w:val="ListParagraph"/>
         <w:numPr>
           <w:ilvl w:val="0"/>
           <w:numId w:val="6"/>
         </w:numPr>
         <w:rPr>
-          <w:rFonts w:hint="cs"/>
           <w:b/>
           <w:bCs/>
           <w:u w:val="single"/>
@@ -2052,13 +2060,12 @@
     </w:p>
     <w:p>
       <w:pPr>
-        <w:pStyle w:val="ab"/>
+        <w:pStyle w:val="ListParagraph"/>
         <w:numPr>
           <w:ilvl w:val="0"/>
           <w:numId w:val="6"/>
         </w:numPr>
         <w:rPr>
-          <w:rFonts w:hint="cs"/>
           <w:b/>
           <w:bCs/>
           <w:u w:val="single"/>
@@ -2103,8 +2110,6 @@
         </w:rPr>
         <w:t xml:space="preserve"> עבור ניהול חשבונות והזמנת מצרכים</w:t>
       </w:r>
-      <w:bookmarkStart w:id="0" w:name="_GoBack"/>
-      <w:bookmarkEnd w:id="0"/>
     </w:p>
     <w:p>
       <w:pPr>
@@ -2118,17 +2123,17 @@
     </w:p>
     <w:p>
       <w:pPr>
-        <w:pStyle w:val="ab"/>
-        <w:rPr>
-          <w:b/>
-          <w:bCs/>
-          <w:rtl/>
-        </w:rPr>
-      </w:pPr>
-    </w:p>
-    <w:p>
-      <w:pPr>
-        <w:pStyle w:val="ab"/>
+        <w:pStyle w:val="ListParagraph"/>
+        <w:rPr>
+          <w:b/>
+          <w:bCs/>
+          <w:rtl/>
+        </w:rPr>
+      </w:pPr>
+    </w:p>
+    <w:p>
+      <w:pPr>
+        <w:pStyle w:val="ListParagraph"/>
         <w:rPr>
           <w:b/>
           <w:bCs/>
@@ -2137,7 +2142,7 @@
       </w:pPr>
     </w:p>
     <w:sectPr>
-      <w:headerReference w:type="default" r:id="rId7"/>
+      <w:headerReference w:type="default" r:id="rId8"/>
       <w:pgSz w:w="11906" w:h="16838"/>
       <w:pgMar w:top="1440" w:right="1440" w:bottom="1440" w:left="1440" w:header="708" w:footer="708" w:gutter="0"/>
       <w:cols w:space="708"/>
@@ -2148,7 +2153,7 @@
 </file>
 
 <file path=word/endnotes.xml><?xml version="1.0" encoding="utf-8"?>
-<w:endnotes xmlns:wpc="http://schemas.microsoft.com/office/word/2010/wordprocessingCanvas" xmlns:mc="http://schemas.openxmlformats.org/markup-compatibility/2006" xmlns:o="urn:schemas-microsoft-com:office:office" xmlns:r="http://schemas.openxmlformats.org/officeDocument/2006/relationships" xmlns:m="http://schemas.openxmlformats.org/officeDocument/2006/math" xmlns:v="urn:schemas-microsoft-com:vml" xmlns:wp14="http://schemas.microsoft.com/office/word/2010/wordprocessingDrawing" xmlns:wp="http://schemas.openxmlformats.org/drawingml/2006/wordprocessingDrawing" xmlns:w10="urn:schemas-microsoft-com:office:word" xmlns:w="http://schemas.openxmlformats.org/wordprocessingml/2006/main" xmlns:w14="http://schemas.microsoft.com/office/word/2010/wordml" xmlns:w15="http://schemas.microsoft.com/office/word/2012/wordml" xmlns:wpg="http://schemas.microsoft.com/office/word/2010/wordprocessingGroup" xmlns:wpi="http://schemas.microsoft.com/office/word/2010/wordprocessingInk" xmlns:wne="http://schemas.microsoft.com/office/word/2006/wordml" xmlns:wps="http://schemas.microsoft.com/office/word/2010/wordprocessingShape" mc:Ignorable="w14 w15 wp14">
+<w:endnotes xmlns:wpc="http://schemas.microsoft.com/office/word/2010/wordprocessingCanvas" xmlns:mc="http://schemas.openxmlformats.org/markup-compatibility/2006" xmlns:o="urn:schemas-microsoft-com:office:office" xmlns:r="http://schemas.openxmlformats.org/officeDocument/2006/relationships" xmlns:m="http://schemas.openxmlformats.org/officeDocument/2006/math" xmlns:v="urn:schemas-microsoft-com:vml" xmlns:wp14="http://schemas.microsoft.com/office/word/2010/wordprocessingDrawing" xmlns:wp="http://schemas.openxmlformats.org/drawingml/2006/wordprocessingDrawing" xmlns:w10="urn:schemas-microsoft-com:office:word" xmlns:w="http://schemas.openxmlformats.org/wordprocessingml/2006/main" xmlns:w14="http://schemas.microsoft.com/office/word/2010/wordml" xmlns:wpg="http://schemas.microsoft.com/office/word/2010/wordprocessingGroup" xmlns:wpi="http://schemas.microsoft.com/office/word/2010/wordprocessingInk" xmlns:wne="http://schemas.microsoft.com/office/word/2006/wordml" xmlns:wps="http://schemas.microsoft.com/office/word/2010/wordprocessingShape" mc:Ignorable="w14 wp14">
   <w:endnote w:type="separator" w:id="-1">
     <w:p>
       <w:pPr>
@@ -2173,7 +2178,7 @@
 </file>
 
 <file path=word/footnotes.xml><?xml version="1.0" encoding="utf-8"?>
-<w:footnotes xmlns:wpc="http://schemas.microsoft.com/office/word/2010/wordprocessingCanvas" xmlns:mc="http://schemas.openxmlformats.org/markup-compatibility/2006" xmlns:o="urn:schemas-microsoft-com:office:office" xmlns:r="http://schemas.openxmlformats.org/officeDocument/2006/relationships" xmlns:m="http://schemas.openxmlformats.org/officeDocument/2006/math" xmlns:v="urn:schemas-microsoft-com:vml" xmlns:wp14="http://schemas.microsoft.com/office/word/2010/wordprocessingDrawing" xmlns:wp="http://schemas.openxmlformats.org/drawingml/2006/wordprocessingDrawing" xmlns:w10="urn:schemas-microsoft-com:office:word" xmlns:w="http://schemas.openxmlformats.org/wordprocessingml/2006/main" xmlns:w14="http://schemas.microsoft.com/office/word/2010/wordml" xmlns:w15="http://schemas.microsoft.com/office/word/2012/wordml" xmlns:wpg="http://schemas.microsoft.com/office/word/2010/wordprocessingGroup" xmlns:wpi="http://schemas.microsoft.com/office/word/2010/wordprocessingInk" xmlns:wne="http://schemas.microsoft.com/office/word/2006/wordml" xmlns:wps="http://schemas.microsoft.com/office/word/2010/wordprocessingShape" mc:Ignorable="w14 w15 wp14">
+<w:footnotes xmlns:wpc="http://schemas.microsoft.com/office/word/2010/wordprocessingCanvas" xmlns:mc="http://schemas.openxmlformats.org/markup-compatibility/2006" xmlns:o="urn:schemas-microsoft-com:office:office" xmlns:r="http://schemas.openxmlformats.org/officeDocument/2006/relationships" xmlns:m="http://schemas.openxmlformats.org/officeDocument/2006/math" xmlns:v="urn:schemas-microsoft-com:vml" xmlns:wp14="http://schemas.microsoft.com/office/word/2010/wordprocessingDrawing" xmlns:wp="http://schemas.openxmlformats.org/drawingml/2006/wordprocessingDrawing" xmlns:w10="urn:schemas-microsoft-com:office:word" xmlns:w="http://schemas.openxmlformats.org/wordprocessingml/2006/main" xmlns:w14="http://schemas.microsoft.com/office/word/2010/wordml" xmlns:wpg="http://schemas.microsoft.com/office/word/2010/wordprocessingGroup" xmlns:wpi="http://schemas.microsoft.com/office/word/2010/wordprocessingInk" xmlns:wne="http://schemas.microsoft.com/office/word/2006/wordml" xmlns:wps="http://schemas.microsoft.com/office/word/2010/wordprocessingShape" mc:Ignorable="w14 wp14">
   <w:footnote w:type="separator" w:id="-1">
     <w:p>
       <w:pPr>
@@ -2198,10 +2203,10 @@
 </file>
 
 <file path=word/header1.xml><?xml version="1.0" encoding="utf-8"?>
-<w:hdr xmlns:wpc="http://schemas.microsoft.com/office/word/2010/wordprocessingCanvas" xmlns:mc="http://schemas.openxmlformats.org/markup-compatibility/2006" xmlns:o="urn:schemas-microsoft-com:office:office" xmlns:r="http://schemas.openxmlformats.org/officeDocument/2006/relationships" xmlns:m="http://schemas.openxmlformats.org/officeDocument/2006/math" xmlns:v="urn:schemas-microsoft-com:vml" xmlns:wp14="http://schemas.microsoft.com/office/word/2010/wordprocessingDrawing" xmlns:wp="http://schemas.openxmlformats.org/drawingml/2006/wordprocessingDrawing" xmlns:w10="urn:schemas-microsoft-com:office:word" xmlns:w="http://schemas.openxmlformats.org/wordprocessingml/2006/main" xmlns:w14="http://schemas.microsoft.com/office/word/2010/wordml" xmlns:w15="http://schemas.microsoft.com/office/word/2012/wordml" xmlns:wpg="http://schemas.microsoft.com/office/word/2010/wordprocessingGroup" xmlns:wpi="http://schemas.microsoft.com/office/word/2010/wordprocessingInk" xmlns:wne="http://schemas.microsoft.com/office/word/2006/wordml" xmlns:wps="http://schemas.microsoft.com/office/word/2010/wordprocessingShape" mc:Ignorable="w14 w15 wp14">
+<w:hdr xmlns:wpc="http://schemas.microsoft.com/office/word/2010/wordprocessingCanvas" xmlns:mc="http://schemas.openxmlformats.org/markup-compatibility/2006" xmlns:o="urn:schemas-microsoft-com:office:office" xmlns:r="http://schemas.openxmlformats.org/officeDocument/2006/relationships" xmlns:m="http://schemas.openxmlformats.org/officeDocument/2006/math" xmlns:v="urn:schemas-microsoft-com:vml" xmlns:wp14="http://schemas.microsoft.com/office/word/2010/wordprocessingDrawing" xmlns:wp="http://schemas.openxmlformats.org/drawingml/2006/wordprocessingDrawing" xmlns:w10="urn:schemas-microsoft-com:office:word" xmlns:w="http://schemas.openxmlformats.org/wordprocessingml/2006/main" xmlns:w14="http://schemas.microsoft.com/office/word/2010/wordml" xmlns:wpg="http://schemas.microsoft.com/office/word/2010/wordprocessingGroup" xmlns:wpi="http://schemas.microsoft.com/office/word/2010/wordprocessingInk" xmlns:wne="http://schemas.microsoft.com/office/word/2006/wordml" xmlns:wps="http://schemas.microsoft.com/office/word/2010/wordprocessingShape" mc:Ignorable="w14 wp14">
   <w:p>
     <w:pPr>
-      <w:pStyle w:val="ac"/>
+      <w:pStyle w:val="Header"/>
       <w:jc w:val="right"/>
       <w:rPr>
         <w:rtl/>
@@ -2221,7 +2226,7 @@
 </file>
 
 <file path=word/numbering.xml><?xml version="1.0" encoding="utf-8"?>
-<w:numbering xmlns:wpc="http://schemas.microsoft.com/office/word/2010/wordprocessingCanvas" xmlns:mc="http://schemas.openxmlformats.org/markup-compatibility/2006" xmlns:o="urn:schemas-microsoft-com:office:office" xmlns:r="http://schemas.openxmlformats.org/officeDocument/2006/relationships" xmlns:m="http://schemas.openxmlformats.org/officeDocument/2006/math" xmlns:v="urn:schemas-microsoft-com:vml" xmlns:wp14="http://schemas.microsoft.com/office/word/2010/wordprocessingDrawing" xmlns:wp="http://schemas.openxmlformats.org/drawingml/2006/wordprocessingDrawing" xmlns:w10="urn:schemas-microsoft-com:office:word" xmlns:w="http://schemas.openxmlformats.org/wordprocessingml/2006/main" xmlns:w14="http://schemas.microsoft.com/office/word/2010/wordml" xmlns:w15="http://schemas.microsoft.com/office/word/2012/wordml" xmlns:wpg="http://schemas.microsoft.com/office/word/2010/wordprocessingGroup" xmlns:wpi="http://schemas.microsoft.com/office/word/2010/wordprocessingInk" xmlns:wne="http://schemas.microsoft.com/office/word/2006/wordml" xmlns:wps="http://schemas.microsoft.com/office/word/2010/wordprocessingShape" mc:Ignorable="w14 w15 wp14">
+<w:numbering xmlns:wpc="http://schemas.microsoft.com/office/word/2010/wordprocessingCanvas" xmlns:mc="http://schemas.openxmlformats.org/markup-compatibility/2006" xmlns:o="urn:schemas-microsoft-com:office:office" xmlns:r="http://schemas.openxmlformats.org/officeDocument/2006/relationships" xmlns:m="http://schemas.openxmlformats.org/officeDocument/2006/math" xmlns:v="urn:schemas-microsoft-com:vml" xmlns:wp14="http://schemas.microsoft.com/office/word/2010/wordprocessingDrawing" xmlns:wp="http://schemas.openxmlformats.org/drawingml/2006/wordprocessingDrawing" xmlns:w10="urn:schemas-microsoft-com:office:word" xmlns:w="http://schemas.openxmlformats.org/wordprocessingml/2006/main" xmlns:w14="http://schemas.microsoft.com/office/word/2010/wordml" xmlns:wpg="http://schemas.microsoft.com/office/word/2010/wordprocessingGroup" xmlns:wpi="http://schemas.microsoft.com/office/word/2010/wordprocessingInk" xmlns:wne="http://schemas.microsoft.com/office/word/2006/wordml" xmlns:wps="http://schemas.microsoft.com/office/word/2010/wordprocessingShape" mc:Ignorable="w14 wp14">
   <w:abstractNum w:abstractNumId="0">
     <w:nsid w:val="076F5D3C"/>
     <w:multiLevelType w:val="hybridMultilevel"/>
@@ -2874,7 +2879,7 @@
 </file>
 
 <file path=word/styles.xml><?xml version="1.0" encoding="utf-8"?>
-<w:styles xmlns:mc="http://schemas.openxmlformats.org/markup-compatibility/2006" xmlns:r="http://schemas.openxmlformats.org/officeDocument/2006/relationships" xmlns:w="http://schemas.openxmlformats.org/wordprocessingml/2006/main" xmlns:w14="http://schemas.microsoft.com/office/word/2010/wordml" xmlns:w15="http://schemas.microsoft.com/office/word/2012/wordml" mc:Ignorable="w14 w15">
+<w:styles xmlns:mc="http://schemas.openxmlformats.org/markup-compatibility/2006" xmlns:r="http://schemas.openxmlformats.org/officeDocument/2006/relationships" xmlns:w="http://schemas.openxmlformats.org/wordprocessingml/2006/main" xmlns:w14="http://schemas.microsoft.com/office/word/2010/wordml" mc:Ignorable="w14">
   <w:docDefaults>
     <w:rPrDefault>
       <w:rPr>
@@ -2890,390 +2895,156 @@
       </w:pPr>
     </w:pPrDefault>
   </w:docDefaults>
-  <w:latentStyles w:defLockedState="0" w:defUIPriority="99" w:defSemiHidden="0" w:defUnhideWhenUsed="0" w:defQFormat="0" w:count="371">
-    <w:lsdException w:name="Normal" w:uiPriority="0" w:qFormat="1"/>
-    <w:lsdException w:name="heading 1" w:uiPriority="9" w:qFormat="1"/>
-    <w:lsdException w:name="heading 2" w:semiHidden="1" w:uiPriority="9" w:unhideWhenUsed="1" w:qFormat="1"/>
-    <w:lsdException w:name="heading 3" w:semiHidden="1" w:uiPriority="9" w:unhideWhenUsed="1" w:qFormat="1"/>
-    <w:lsdException w:name="heading 4" w:semiHidden="1" w:uiPriority="9" w:unhideWhenUsed="1" w:qFormat="1"/>
-    <w:lsdException w:name="heading 5" w:semiHidden="1" w:uiPriority="9" w:unhideWhenUsed="1" w:qFormat="1"/>
-    <w:lsdException w:name="heading 6" w:semiHidden="1" w:uiPriority="9" w:unhideWhenUsed="1" w:qFormat="1"/>
-    <w:lsdException w:name="heading 7" w:semiHidden="1" w:uiPriority="9" w:unhideWhenUsed="1" w:qFormat="1"/>
-    <w:lsdException w:name="heading 8" w:semiHidden="1" w:uiPriority="9" w:unhideWhenUsed="1" w:qFormat="1"/>
-    <w:lsdException w:name="heading 9" w:semiHidden="1" w:uiPriority="9" w:unhideWhenUsed="1" w:qFormat="1"/>
-    <w:lsdException w:name="index 1" w:semiHidden="1" w:unhideWhenUsed="1"/>
-    <w:lsdException w:name="index 2" w:semiHidden="1" w:unhideWhenUsed="1"/>
-    <w:lsdException w:name="index 3" w:semiHidden="1" w:unhideWhenUsed="1"/>
-    <w:lsdException w:name="index 4" w:semiHidden="1" w:unhideWhenUsed="1"/>
-    <w:lsdException w:name="index 5" w:semiHidden="1" w:unhideWhenUsed="1"/>
-    <w:lsdException w:name="index 6" w:semiHidden="1" w:unhideWhenUsed="1"/>
-    <w:lsdException w:name="index 7" w:semiHidden="1" w:unhideWhenUsed="1"/>
-    <w:lsdException w:name="index 8" w:semiHidden="1" w:unhideWhenUsed="1"/>
-    <w:lsdException w:name="index 9" w:semiHidden="1" w:unhideWhenUsed="1"/>
-    <w:lsdException w:name="toc 1" w:semiHidden="1" w:uiPriority="39" w:unhideWhenUsed="1"/>
-    <w:lsdException w:name="toc 2" w:semiHidden="1" w:uiPriority="39" w:unhideWhenUsed="1"/>
-    <w:lsdException w:name="toc 3" w:semiHidden="1" w:uiPriority="39" w:unhideWhenUsed="1"/>
-    <w:lsdException w:name="toc 4" w:semiHidden="1" w:uiPriority="39" w:unhideWhenUsed="1"/>
-    <w:lsdException w:name="toc 5" w:semiHidden="1" w:uiPriority="39" w:unhideWhenUsed="1"/>
-    <w:lsdException w:name="toc 6" w:semiHidden="1" w:uiPriority="39" w:unhideWhenUsed="1"/>
-    <w:lsdException w:name="toc 7" w:semiHidden="1" w:uiPriority="39" w:unhideWhenUsed="1"/>
-    <w:lsdException w:name="toc 8" w:semiHidden="1" w:uiPriority="39" w:unhideWhenUsed="1"/>
-    <w:lsdException w:name="toc 9" w:semiHidden="1" w:uiPriority="39" w:unhideWhenUsed="1"/>
-    <w:lsdException w:name="Normal Indent" w:semiHidden="1" w:unhideWhenUsed="1"/>
-    <w:lsdException w:name="footnote text" w:semiHidden="1" w:unhideWhenUsed="1"/>
-    <w:lsdException w:name="annotation text" w:semiHidden="1" w:unhideWhenUsed="1"/>
-    <w:lsdException w:name="header" w:semiHidden="1" w:unhideWhenUsed="1"/>
-    <w:lsdException w:name="footer" w:semiHidden="1" w:unhideWhenUsed="1"/>
-    <w:lsdException w:name="index heading" w:semiHidden="1" w:unhideWhenUsed="1"/>
-    <w:lsdException w:name="caption" w:semiHidden="1" w:uiPriority="35" w:unhideWhenUsed="1" w:qFormat="1"/>
-    <w:lsdException w:name="table of figures" w:semiHidden="1" w:unhideWhenUsed="1"/>
-    <w:lsdException w:name="envelope address" w:semiHidden="1" w:unhideWhenUsed="1"/>
-    <w:lsdException w:name="envelope return" w:semiHidden="1" w:unhideWhenUsed="1"/>
-    <w:lsdException w:name="footnote reference" w:semiHidden="1" w:unhideWhenUsed="1"/>
-    <w:lsdException w:name="annotation reference" w:semiHidden="1" w:unhideWhenUsed="1"/>
-    <w:lsdException w:name="line number" w:semiHidden="1" w:unhideWhenUsed="1"/>
-    <w:lsdException w:name="page number" w:semiHidden="1" w:unhideWhenUsed="1"/>
-    <w:lsdException w:name="endnote reference" w:semiHidden="1" w:unhideWhenUsed="1"/>
-    <w:lsdException w:name="endnote text" w:semiHidden="1" w:unhideWhenUsed="1"/>
-    <w:lsdException w:name="table of authorities" w:semiHidden="1" w:unhideWhenUsed="1"/>
-    <w:lsdException w:name="macro" w:semiHidden="1" w:unhideWhenUsed="1"/>
-    <w:lsdException w:name="toa heading" w:semiHidden="1" w:unhideWhenUsed="1"/>
-    <w:lsdException w:name="List" w:semiHidden="1" w:unhideWhenUsed="1"/>
-    <w:lsdException w:name="List Bullet" w:semiHidden="1" w:unhideWhenUsed="1"/>
-    <w:lsdException w:name="List Number" w:semiHidden="1" w:unhideWhenUsed="1"/>
-    <w:lsdException w:name="List 2" w:semiHidden="1" w:unhideWhenUsed="1"/>
-    <w:lsdException w:name="List 3" w:semiHidden="1" w:unhideWhenUsed="1"/>
-    <w:lsdException w:name="List 4" w:semiHidden="1" w:unhideWhenUsed="1"/>
-    <w:lsdException w:name="List 5" w:semiHidden="1" w:unhideWhenUsed="1"/>
-    <w:lsdException w:name="List Bullet 2" w:semiHidden="1" w:unhideWhenUsed="1"/>
-    <w:lsdException w:name="List Bullet 3" w:semiHidden="1" w:unhideWhenUsed="1"/>
-    <w:lsdException w:name="List Bullet 4" w:semiHidden="1" w:unhideWhenUsed="1"/>
-    <w:lsdException w:name="List Bullet 5" w:semiHidden="1" w:unhideWhenUsed="1"/>
-    <w:lsdException w:name="List Number 2" w:semiHidden="1" w:unhideWhenUsed="1"/>
-    <w:lsdException w:name="List Number 3" w:semiHidden="1" w:unhideWhenUsed="1"/>
-    <w:lsdException w:name="List Number 4" w:semiHidden="1" w:unhideWhenUsed="1"/>
-    <w:lsdException w:name="List Number 5" w:semiHidden="1" w:unhideWhenUsed="1"/>
-    <w:lsdException w:name="Title" w:uiPriority="10" w:qFormat="1"/>
-    <w:lsdException w:name="Closing" w:semiHidden="1" w:unhideWhenUsed="1"/>
-    <w:lsdException w:name="Signature" w:semiHidden="1" w:unhideWhenUsed="1"/>
-    <w:lsdException w:name="Default Paragraph Font" w:semiHidden="1" w:uiPriority="1" w:unhideWhenUsed="1"/>
-    <w:lsdException w:name="Body Text" w:semiHidden="1" w:unhideWhenUsed="1"/>
-    <w:lsdException w:name="Body Text Indent" w:semiHidden="1" w:unhideWhenUsed="1"/>
-    <w:lsdException w:name="List Continue" w:semiHidden="1" w:unhideWhenUsed="1"/>
-    <w:lsdException w:name="List Continue 2" w:semiHidden="1" w:unhideWhenUsed="1"/>
-    <w:lsdException w:name="List Continue 3" w:semiHidden="1" w:unhideWhenUsed="1"/>
-    <w:lsdException w:name="List Continue 4" w:semiHidden="1" w:unhideWhenUsed="1"/>
-    <w:lsdException w:name="List Continue 5" w:semiHidden="1" w:unhideWhenUsed="1"/>
-    <w:lsdException w:name="Message Header" w:semiHidden="1" w:unhideWhenUsed="1"/>
-    <w:lsdException w:name="Subtitle" w:uiPriority="11" w:qFormat="1"/>
-    <w:lsdException w:name="Salutation" w:semiHidden="1" w:unhideWhenUsed="1"/>
-    <w:lsdException w:name="Date" w:semiHidden="1" w:unhideWhenUsed="1"/>
-    <w:lsdException w:name="Body Text First Indent" w:semiHidden="1" w:unhideWhenUsed="1"/>
-    <w:lsdException w:name="Body Text First Indent 2" w:semiHidden="1" w:unhideWhenUsed="1"/>
-    <w:lsdException w:name="Note Heading" w:semiHidden="1" w:unhideWhenUsed="1"/>
-    <w:lsdException w:name="Body Text 2" w:semiHidden="1" w:unhideWhenUsed="1"/>
-    <w:lsdException w:name="Body Text 3" w:semiHidden="1" w:unhideWhenUsed="1"/>
-    <w:lsdException w:name="Body Text Indent 2" w:semiHidden="1" w:unhideWhenUsed="1"/>
-    <w:lsdException w:name="Body Text Indent 3" w:semiHidden="1" w:unhideWhenUsed="1"/>
-    <w:lsdException w:name="Block Text" w:semiHidden="1" w:unhideWhenUsed="1"/>
-    <w:lsdException w:name="Hyperlink" w:semiHidden="1" w:unhideWhenUsed="1"/>
-    <w:lsdException w:name="FollowedHyperlink" w:semiHidden="1" w:unhideWhenUsed="1"/>
-    <w:lsdException w:name="Strong" w:uiPriority="22" w:qFormat="1"/>
-    <w:lsdException w:name="Emphasis" w:uiPriority="20" w:qFormat="1"/>
-    <w:lsdException w:name="Document Map" w:semiHidden="1" w:unhideWhenUsed="1"/>
-    <w:lsdException w:name="Plain Text" w:semiHidden="1" w:unhideWhenUsed="1"/>
-    <w:lsdException w:name="E-mail Signature" w:semiHidden="1" w:unhideWhenUsed="1"/>
-    <w:lsdException w:name="HTML Top of Form" w:semiHidden="1" w:unhideWhenUsed="1"/>
-    <w:lsdException w:name="HTML Bottom of Form" w:semiHidden="1" w:unhideWhenUsed="1"/>
-    <w:lsdException w:name="Normal (Web)" w:semiHidden="1" w:unhideWhenUsed="1"/>
-    <w:lsdException w:name="HTML Acronym" w:semiHidden="1" w:unhideWhenUsed="1"/>
-    <w:lsdException w:name="HTML Address" w:semiHidden="1" w:unhideWhenUsed="1"/>
-    <w:lsdException w:name="HTML Cite" w:semiHidden="1" w:unhideWhenUsed="1"/>
-    <w:lsdException w:name="HTML Code" w:semiHidden="1" w:unhideWhenUsed="1"/>
-    <w:lsdException w:name="HTML Definition" w:semiHidden="1" w:unhideWhenUsed="1"/>
-    <w:lsdException w:name="HTML Keyboard" w:semiHidden="1" w:unhideWhenUsed="1"/>
-    <w:lsdException w:name="HTML Preformatted" w:semiHidden="1" w:unhideWhenUsed="1"/>
-    <w:lsdException w:name="HTML Sample" w:semiHidden="1" w:unhideWhenUsed="1"/>
-    <w:lsdException w:name="HTML Typewriter" w:semiHidden="1" w:unhideWhenUsed="1"/>
-    <w:lsdException w:name="HTML Variable" w:semiHidden="1" w:unhideWhenUsed="1"/>
-    <w:lsdException w:name="Normal Table" w:semiHidden="1" w:unhideWhenUsed="1"/>
-    <w:lsdException w:name="annotation subject" w:semiHidden="1" w:unhideWhenUsed="1"/>
-    <w:lsdException w:name="No List" w:semiHidden="1" w:unhideWhenUsed="1"/>
-    <w:lsdException w:name="Outline List 1" w:semiHidden="1" w:unhideWhenUsed="1"/>
-    <w:lsdException w:name="Outline List 2" w:semiHidden="1" w:unhideWhenUsed="1"/>
-    <w:lsdException w:name="Outline List 3" w:semiHidden="1" w:unhideWhenUsed="1"/>
-    <w:lsdException w:name="Table Simple 1" w:semiHidden="1" w:unhideWhenUsed="1"/>
-    <w:lsdException w:name="Table Simple 2" w:semiHidden="1" w:unhideWhenUsed="1"/>
-    <w:lsdException w:name="Table Simple 3" w:semiHidden="1" w:unhideWhenUsed="1"/>
-    <w:lsdException w:name="Table Classic 1" w:semiHidden="1" w:unhideWhenUsed="1"/>
-    <w:lsdException w:name="Table Classic 2" w:semiHidden="1" w:unhideWhenUsed="1"/>
-    <w:lsdException w:name="Table Classic 3" w:semiHidden="1" w:unhideWhenUsed="1"/>
-    <w:lsdException w:name="Table Classic 4" w:semiHidden="1" w:unhideWhenUsed="1"/>
-    <w:lsdException w:name="Table Colorful 1" w:semiHidden="1" w:unhideWhenUsed="1"/>
-    <w:lsdException w:name="Table Colorful 2" w:semiHidden="1" w:unhideWhenUsed="1"/>
-    <w:lsdException w:name="Table Colorful 3" w:semiHidden="1" w:unhideWhenUsed="1"/>
-    <w:lsdException w:name="Table Columns 1" w:semiHidden="1" w:unhideWhenUsed="1"/>
-    <w:lsdException w:name="Table Columns 2" w:semiHidden="1" w:unhideWhenUsed="1"/>
-    <w:lsdException w:name="Table Columns 3" w:semiHidden="1" w:unhideWhenUsed="1"/>
-    <w:lsdException w:name="Table Columns 4" w:semiHidden="1" w:unhideWhenUsed="1"/>
-    <w:lsdException w:name="Table Columns 5" w:semiHidden="1" w:unhideWhenUsed="1"/>
-    <w:lsdException w:name="Table Grid 1" w:semiHidden="1" w:unhideWhenUsed="1"/>
-    <w:lsdException w:name="Table Grid 2" w:semiHidden="1" w:unhideWhenUsed="1"/>
-    <w:lsdException w:name="Table Grid 3" w:semiHidden="1" w:unhideWhenUsed="1"/>
-    <w:lsdException w:name="Table Grid 4" w:semiHidden="1" w:unhideWhenUsed="1"/>
-    <w:lsdException w:name="Table Grid 5" w:semiHidden="1" w:unhideWhenUsed="1"/>
-    <w:lsdException w:name="Table Grid 6" w:semiHidden="1" w:unhideWhenUsed="1"/>
-    <w:lsdException w:name="Table Grid 7" w:semiHidden="1" w:unhideWhenUsed="1"/>
-    <w:lsdException w:name="Table Grid 8" w:semiHidden="1" w:unhideWhenUsed="1"/>
-    <w:lsdException w:name="Table List 1" w:semiHidden="1" w:unhideWhenUsed="1"/>
-    <w:lsdException w:name="Table List 2" w:semiHidden="1" w:unhideWhenUsed="1"/>
-    <w:lsdException w:name="Table List 3" w:semiHidden="1" w:unhideWhenUsed="1"/>
-    <w:lsdException w:name="Table List 4" w:semiHidden="1" w:unhideWhenUsed="1"/>
-    <w:lsdException w:name="Table List 5" w:semiHidden="1" w:unhideWhenUsed="1"/>
-    <w:lsdException w:name="Table List 6" w:semiHidden="1" w:unhideWhenUsed="1"/>
-    <w:lsdException w:name="Table List 7" w:semiHidden="1" w:unhideWhenUsed="1"/>
-    <w:lsdException w:name="Table List 8" w:semiHidden="1" w:unhideWhenUsed="1"/>
-    <w:lsdException w:name="Table 3D effects 1" w:semiHidden="1" w:unhideWhenUsed="1"/>
-    <w:lsdException w:name="Table 3D effects 2" w:semiHidden="1" w:unhideWhenUsed="1"/>
-    <w:lsdException w:name="Table 3D effects 3" w:semiHidden="1" w:unhideWhenUsed="1"/>
-    <w:lsdException w:name="Table Contemporary" w:semiHidden="1" w:unhideWhenUsed="1"/>
-    <w:lsdException w:name="Table Elegant" w:semiHidden="1" w:unhideWhenUsed="1"/>
-    <w:lsdException w:name="Table Professional" w:semiHidden="1" w:unhideWhenUsed="1"/>
-    <w:lsdException w:name="Table Subtle 1" w:semiHidden="1" w:unhideWhenUsed="1"/>
-    <w:lsdException w:name="Table Subtle 2" w:semiHidden="1" w:unhideWhenUsed="1"/>
-    <w:lsdException w:name="Table Web 1" w:semiHidden="1" w:unhideWhenUsed="1"/>
-    <w:lsdException w:name="Table Web 2" w:semiHidden="1" w:unhideWhenUsed="1"/>
-    <w:lsdException w:name="Table Web 3" w:semiHidden="1" w:unhideWhenUsed="1"/>
-    <w:lsdException w:name="Balloon Text" w:semiHidden="1" w:unhideWhenUsed="1"/>
-    <w:lsdException w:name="Table Grid" w:uiPriority="59"/>
-    <w:lsdException w:name="Table Theme" w:semiHidden="1" w:unhideWhenUsed="1"/>
-    <w:lsdException w:name="Placeholder Text" w:semiHidden="1"/>
-    <w:lsdException w:name="No Spacing" w:uiPriority="1" w:qFormat="1"/>
-    <w:lsdException w:name="Light Shading" w:uiPriority="60"/>
-    <w:lsdException w:name="Light List" w:uiPriority="61"/>
-    <w:lsdException w:name="Light Grid" w:uiPriority="62"/>
-    <w:lsdException w:name="Medium Shading 1" w:uiPriority="63"/>
-    <w:lsdException w:name="Medium Shading 2" w:uiPriority="64"/>
-    <w:lsdException w:name="Medium List 1" w:uiPriority="65"/>
-    <w:lsdException w:name="Medium List 2" w:uiPriority="66"/>
-    <w:lsdException w:name="Medium Grid 1" w:uiPriority="67"/>
-    <w:lsdException w:name="Medium Grid 2" w:uiPriority="68"/>
-    <w:lsdException w:name="Medium Grid 3" w:uiPriority="69"/>
-    <w:lsdException w:name="Dark List" w:uiPriority="70"/>
-    <w:lsdException w:name="Colorful Shading" w:uiPriority="71"/>
-    <w:lsdException w:name="Colorful List" w:uiPriority="72"/>
-    <w:lsdException w:name="Colorful Grid" w:uiPriority="73"/>
-    <w:lsdException w:name="Light Shading Accent 1" w:uiPriority="60"/>
-    <w:lsdException w:name="Light List Accent 1" w:uiPriority="61"/>
-    <w:lsdException w:name="Light Grid Accent 1" w:uiPriority="62"/>
-    <w:lsdException w:name="Medium Shading 1 Accent 1" w:uiPriority="63"/>
-    <w:lsdException w:name="Medium Shading 2 Accent 1" w:uiPriority="64"/>
-    <w:lsdException w:name="Medium List 1 Accent 1" w:uiPriority="65"/>
-    <w:lsdException w:name="Revision" w:semiHidden="1"/>
-    <w:lsdException w:name="List Paragraph" w:uiPriority="34" w:qFormat="1"/>
-    <w:lsdException w:name="Quote" w:uiPriority="29" w:qFormat="1"/>
-    <w:lsdException w:name="Intense Quote" w:uiPriority="30" w:qFormat="1"/>
-    <w:lsdException w:name="Medium List 2 Accent 1" w:uiPriority="66"/>
-    <w:lsdException w:name="Medium Grid 1 Accent 1" w:uiPriority="67"/>
-    <w:lsdException w:name="Medium Grid 2 Accent 1" w:uiPriority="68"/>
-    <w:lsdException w:name="Medium Grid 3 Accent 1" w:uiPriority="69"/>
-    <w:lsdException w:name="Dark List Accent 1" w:uiPriority="70"/>
-    <w:lsdException w:name="Colorful Shading Accent 1" w:uiPriority="71"/>
-    <w:lsdException w:name="Colorful List Accent 1" w:uiPriority="72"/>
-    <w:lsdException w:name="Colorful Grid Accent 1" w:uiPriority="73"/>
-    <w:lsdException w:name="Light Shading Accent 2" w:uiPriority="60"/>
-    <w:lsdException w:name="Light List Accent 2" w:uiPriority="61"/>
-    <w:lsdException w:name="Light Grid Accent 2" w:uiPriority="62"/>
-    <w:lsdException w:name="Medium Shading 1 Accent 2" w:uiPriority="63"/>
-    <w:lsdException w:name="Medium Shading 2 Accent 2" w:uiPriority="64"/>
-    <w:lsdException w:name="Medium List 1 Accent 2" w:uiPriority="65"/>
-    <w:lsdException w:name="Medium List 2 Accent 2" w:uiPriority="66"/>
-    <w:lsdException w:name="Medium Grid 1 Accent 2" w:uiPriority="67"/>
-    <w:lsdException w:name="Medium Grid 2 Accent 2" w:uiPriority="68"/>
-    <w:lsdException w:name="Medium Grid 3 Accent 2" w:uiPriority="69"/>
-    <w:lsdException w:name="Dark List Accent 2" w:uiPriority="70"/>
-    <w:lsdException w:name="Colorful Shading Accent 2" w:uiPriority="71"/>
-    <w:lsdException w:name="Colorful List Accent 2" w:uiPriority="72"/>
-    <w:lsdException w:name="Colorful Grid Accent 2" w:uiPriority="73"/>
-    <w:lsdException w:name="Light Shading Accent 3" w:uiPriority="60"/>
-    <w:lsdException w:name="Light List Accent 3" w:uiPriority="61"/>
-    <w:lsdException w:name="Light Grid Accent 3" w:uiPriority="62"/>
-    <w:lsdException w:name="Medium Shading 1 Accent 3" w:uiPriority="63"/>
-    <w:lsdException w:name="Medium Shading 2 Accent 3" w:uiPriority="64"/>
-    <w:lsdException w:name="Medium List 1 Accent 3" w:uiPriority="65"/>
-    <w:lsdException w:name="Medium List 2 Accent 3" w:uiPriority="66"/>
-    <w:lsdException w:name="Medium Grid 1 Accent 3" w:uiPriority="67"/>
-    <w:lsdException w:name="Medium Grid 2 Accent 3" w:uiPriority="68"/>
-    <w:lsdException w:name="Medium Grid 3 Accent 3" w:uiPriority="69"/>
-    <w:lsdException w:name="Dark List Accent 3" w:uiPriority="70"/>
-    <w:lsdException w:name="Colorful Shading Accent 3" w:uiPriority="71"/>
-    <w:lsdException w:name="Colorful List Accent 3" w:uiPriority="72"/>
-    <w:lsdException w:name="Colorful Grid Accent 3" w:uiPriority="73"/>
-    <w:lsdException w:name="Light Shading Accent 4" w:uiPriority="60"/>
-    <w:lsdException w:name="Light List Accent 4" w:uiPriority="61"/>
-    <w:lsdException w:name="Light Grid Accent 4" w:uiPriority="62"/>
-    <w:lsdException w:name="Medium Shading 1 Accent 4" w:uiPriority="63"/>
-    <w:lsdException w:name="Medium Shading 2 Accent 4" w:uiPriority="64"/>
-    <w:lsdException w:name="Medium List 1 Accent 4" w:uiPriority="65"/>
-    <w:lsdException w:name="Medium List 2 Accent 4" w:uiPriority="66"/>
-    <w:lsdException w:name="Medium Grid 1 Accent 4" w:uiPriority="67"/>
-    <w:lsdException w:name="Medium Grid 2 Accent 4" w:uiPriority="68"/>
-    <w:lsdException w:name="Medium Grid 3 Accent 4" w:uiPriority="69"/>
-    <w:lsdException w:name="Dark List Accent 4" w:uiPriority="70"/>
-    <w:lsdException w:name="Colorful Shading Accent 4" w:uiPriority="71"/>
-    <w:lsdException w:name="Colorful List Accent 4" w:uiPriority="72"/>
-    <w:lsdException w:name="Colorful Grid Accent 4" w:uiPriority="73"/>
-    <w:lsdException w:name="Light Shading Accent 5" w:uiPriority="60"/>
-    <w:lsdException w:name="Light List Accent 5" w:uiPriority="61"/>
-    <w:lsdException w:name="Light Grid Accent 5" w:uiPriority="62"/>
-    <w:lsdException w:name="Medium Shading 1 Accent 5" w:uiPriority="63"/>
-    <w:lsdException w:name="Medium Shading 2 Accent 5" w:uiPriority="64"/>
-    <w:lsdException w:name="Medium List 1 Accent 5" w:uiPriority="65"/>
-    <w:lsdException w:name="Medium List 2 Accent 5" w:uiPriority="66"/>
-    <w:lsdException w:name="Medium Grid 1 Accent 5" w:uiPriority="67"/>
-    <w:lsdException w:name="Medium Grid 2 Accent 5" w:uiPriority="68"/>
-    <w:lsdException w:name="Medium Grid 3 Accent 5" w:uiPriority="69"/>
-    <w:lsdException w:name="Dark List Accent 5" w:uiPriority="70"/>
-    <w:lsdException w:name="Colorful Shading Accent 5" w:uiPriority="71"/>
-    <w:lsdException w:name="Colorful List Accent 5" w:uiPriority="72"/>
-    <w:lsdException w:name="Colorful Grid Accent 5" w:uiPriority="73"/>
-    <w:lsdException w:name="Light Shading Accent 6" w:uiPriority="60"/>
-    <w:lsdException w:name="Light List Accent 6" w:uiPriority="61"/>
-    <w:lsdException w:name="Light Grid Accent 6" w:uiPriority="62"/>
-    <w:lsdException w:name="Medium Shading 1 Accent 6" w:uiPriority="63"/>
-    <w:lsdException w:name="Medium Shading 2 Accent 6" w:uiPriority="64"/>
-    <w:lsdException w:name="Medium List 1 Accent 6" w:uiPriority="65"/>
-    <w:lsdException w:name="Medium List 2 Accent 6" w:uiPriority="66"/>
-    <w:lsdException w:name="Medium Grid 1 Accent 6" w:uiPriority="67"/>
-    <w:lsdException w:name="Medium Grid 2 Accent 6" w:uiPriority="68"/>
-    <w:lsdException w:name="Medium Grid 3 Accent 6" w:uiPriority="69"/>
-    <w:lsdException w:name="Dark List Accent 6" w:uiPriority="70"/>
-    <w:lsdException w:name="Colorful Shading Accent 6" w:uiPriority="71"/>
-    <w:lsdException w:name="Colorful List Accent 6" w:uiPriority="72"/>
-    <w:lsdException w:name="Colorful Grid Accent 6" w:uiPriority="73"/>
-    <w:lsdException w:name="Subtle Emphasis" w:uiPriority="19" w:qFormat="1"/>
-    <w:lsdException w:name="Intense Emphasis" w:uiPriority="21" w:qFormat="1"/>
-    <w:lsdException w:name="Subtle Reference" w:uiPriority="31" w:qFormat="1"/>
-    <w:lsdException w:name="Intense Reference" w:uiPriority="32" w:qFormat="1"/>
-    <w:lsdException w:name="Book Title" w:uiPriority="33" w:qFormat="1"/>
-    <w:lsdException w:name="Bibliography" w:semiHidden="1" w:uiPriority="37" w:unhideWhenUsed="1"/>
-    <w:lsdException w:name="TOC Heading" w:semiHidden="1" w:uiPriority="39" w:unhideWhenUsed="1" w:qFormat="1"/>
-    <w:lsdException w:name="Plain Table 1" w:uiPriority="41"/>
-    <w:lsdException w:name="Plain Table 2" w:uiPriority="42"/>
-    <w:lsdException w:name="Plain Table 3" w:uiPriority="43"/>
-    <w:lsdException w:name="Plain Table 4" w:uiPriority="44"/>
-    <w:lsdException w:name="Plain Table 5" w:uiPriority="45"/>
-    <w:lsdException w:name="Grid Table Light" w:uiPriority="40"/>
-    <w:lsdException w:name="Grid Table 1 Light" w:uiPriority="46"/>
-    <w:lsdException w:name="Grid Table 2" w:uiPriority="47"/>
-    <w:lsdException w:name="Grid Table 3" w:uiPriority="48"/>
-    <w:lsdException w:name="Grid Table 4" w:uiPriority="49"/>
-    <w:lsdException w:name="Grid Table 5 Dark" w:uiPriority="50"/>
-    <w:lsdException w:name="Grid Table 6 Colorful" w:uiPriority="51"/>
-    <w:lsdException w:name="Grid Table 7 Colorful" w:uiPriority="52"/>
-    <w:lsdException w:name="Grid Table 1 Light Accent 1" w:uiPriority="46"/>
-    <w:lsdException w:name="Grid Table 2 Accent 1" w:uiPriority="47"/>
-    <w:lsdException w:name="Grid Table 3 Accent 1" w:uiPriority="48"/>
-    <w:lsdException w:name="Grid Table 4 Accent 1" w:uiPriority="49"/>
-    <w:lsdException w:name="Grid Table 5 Dark Accent 1" w:uiPriority="50"/>
-    <w:lsdException w:name="Grid Table 6 Colorful Accent 1" w:uiPriority="51"/>
-    <w:lsdException w:name="Grid Table 7 Colorful Accent 1" w:uiPriority="52"/>
-    <w:lsdException w:name="Grid Table 1 Light Accent 2" w:uiPriority="46"/>
-    <w:lsdException w:name="Grid Table 2 Accent 2" w:uiPriority="47"/>
-    <w:lsdException w:name="Grid Table 3 Accent 2" w:uiPriority="48"/>
-    <w:lsdException w:name="Grid Table 4 Accent 2" w:uiPriority="49"/>
-    <w:lsdException w:name="Grid Table 5 Dark Accent 2" w:uiPriority="50"/>
-    <w:lsdException w:name="Grid Table 6 Colorful Accent 2" w:uiPriority="51"/>
-    <w:lsdException w:name="Grid Table 7 Colorful Accent 2" w:uiPriority="52"/>
-    <w:lsdException w:name="Grid Table 1 Light Accent 3" w:uiPriority="46"/>
-    <w:lsdException w:name="Grid Table 2 Accent 3" w:uiPriority="47"/>
-    <w:lsdException w:name="Grid Table 3 Accent 3" w:uiPriority="48"/>
-    <w:lsdException w:name="Grid Table 4 Accent 3" w:uiPriority="49"/>
-    <w:lsdException w:name="Grid Table 5 Dark Accent 3" w:uiPriority="50"/>
-    <w:lsdException w:name="Grid Table 6 Colorful Accent 3" w:uiPriority="51"/>
-    <w:lsdException w:name="Grid Table 7 Colorful Accent 3" w:uiPriority="52"/>
-    <w:lsdException w:name="Grid Table 1 Light Accent 4" w:uiPriority="46"/>
-    <w:lsdException w:name="Grid Table 2 Accent 4" w:uiPriority="47"/>
-    <w:lsdException w:name="Grid Table 3 Accent 4" w:uiPriority="48"/>
-    <w:lsdException w:name="Grid Table 4 Accent 4" w:uiPriority="49"/>
-    <w:lsdException w:name="Grid Table 5 Dark Accent 4" w:uiPriority="50"/>
-    <w:lsdException w:name="Grid Table 6 Colorful Accent 4" w:uiPriority="51"/>
-    <w:lsdException w:name="Grid Table 7 Colorful Accent 4" w:uiPriority="52"/>
-    <w:lsdException w:name="Grid Table 1 Light Accent 5" w:uiPriority="46"/>
-    <w:lsdException w:name="Grid Table 2 Accent 5" w:uiPriority="47"/>
-    <w:lsdException w:name="Grid Table 3 Accent 5" w:uiPriority="48"/>
-    <w:lsdException w:name="Grid Table 4 Accent 5" w:uiPriority="49"/>
-    <w:lsdException w:name="Grid Table 5 Dark Accent 5" w:uiPriority="50"/>
-    <w:lsdException w:name="Grid Table 6 Colorful Accent 5" w:uiPriority="51"/>
-    <w:lsdException w:name="Grid Table 7 Colorful Accent 5" w:uiPriority="52"/>
-    <w:lsdException w:name="Grid Table 1 Light Accent 6" w:uiPriority="46"/>
-    <w:lsdException w:name="Grid Table 2 Accent 6" w:uiPriority="47"/>
-    <w:lsdException w:name="Grid Table 3 Accent 6" w:uiPriority="48"/>
-    <w:lsdException w:name="Grid Table 4 Accent 6" w:uiPriority="49"/>
-    <w:lsdException w:name="Grid Table 5 Dark Accent 6" w:uiPriority="50"/>
-    <w:lsdException w:name="Grid Table 6 Colorful Accent 6" w:uiPriority="51"/>
-    <w:lsdException w:name="Grid Table 7 Colorful Accent 6" w:uiPriority="52"/>
-    <w:lsdException w:name="List Table 1 Light" w:uiPriority="46"/>
-    <w:lsdException w:name="List Table 2" w:uiPriority="47"/>
-    <w:lsdException w:name="List Table 3" w:uiPriority="48"/>
-    <w:lsdException w:name="List Table 4" w:uiPriority="49"/>
-    <w:lsdException w:name="List Table 5 Dark" w:uiPriority="50"/>
-    <w:lsdException w:name="List Table 6 Colorful" w:uiPriority="51"/>
-    <w:lsdException w:name="List Table 7 Colorful" w:uiPriority="52"/>
-    <w:lsdException w:name="List Table 1 Light Accent 1" w:uiPriority="46"/>
-    <w:lsdException w:name="List Table 2 Accent 1" w:uiPriority="47"/>
-    <w:lsdException w:name="List Table 3 Accent 1" w:uiPriority="48"/>
-    <w:lsdException w:name="List Table 4 Accent 1" w:uiPriority="49"/>
-    <w:lsdException w:name="List Table 5 Dark Accent 1" w:uiPriority="50"/>
-    <w:lsdException w:name="List Table 6 Colorful Accent 1" w:uiPriority="51"/>
-    <w:lsdException w:name="List Table 7 Colorful Accent 1" w:uiPriority="52"/>
-    <w:lsdException w:name="List Table 1 Light Accent 2" w:uiPriority="46"/>
-    <w:lsdException w:name="List Table 2 Accent 2" w:uiPriority="47"/>
-    <w:lsdException w:name="List Table 3 Accent 2" w:uiPriority="48"/>
-    <w:lsdException w:name="List Table 4 Accent 2" w:uiPriority="49"/>
-    <w:lsdException w:name="List Table 5 Dark Accent 2" w:uiPriority="50"/>
-    <w:lsdException w:name="List Table 6 Colorful Accent 2" w:uiPriority="51"/>
-    <w:lsdException w:name="List Table 7 Colorful Accent 2" w:uiPriority="52"/>
-    <w:lsdException w:name="List Table 1 Light Accent 3" w:uiPriority="46"/>
-    <w:lsdException w:name="List Table 2 Accent 3" w:uiPriority="47"/>
-    <w:lsdException w:name="List Table 3 Accent 3" w:uiPriority="48"/>
-    <w:lsdException w:name="List Table 4 Accent 3" w:uiPriority="49"/>
-    <w:lsdException w:name="List Table 5 Dark Accent 3" w:uiPriority="50"/>
-    <w:lsdException w:name="List Table 6 Colorful Accent 3" w:uiPriority="51"/>
-    <w:lsdException w:name="List Table 7 Colorful Accent 3" w:uiPriority="52"/>
-    <w:lsdException w:name="List Table 1 Light Accent 4" w:uiPriority="46"/>
-    <w:lsdException w:name="List Table 2 Accent 4" w:uiPriority="47"/>
-    <w:lsdException w:name="List Table 3 Accent 4" w:uiPriority="48"/>
-    <w:lsdException w:name="List Table 4 Accent 4" w:uiPriority="49"/>
-    <w:lsdException w:name="List Table 5 Dark Accent 4" w:uiPriority="50"/>
-    <w:lsdException w:name="List Table 6 Colorful Accent 4" w:uiPriority="51"/>
-    <w:lsdException w:name="List Table 7 Colorful Accent 4" w:uiPriority="52"/>
-    <w:lsdException w:name="List Table 1 Light Accent 5" w:uiPriority="46"/>
-    <w:lsdException w:name="List Table 2 Accent 5" w:uiPriority="47"/>
-    <w:lsdException w:name="List Table 3 Accent 5" w:uiPriority="48"/>
-    <w:lsdException w:name="List Table 4 Accent 5" w:uiPriority="49"/>
-    <w:lsdException w:name="List Table 5 Dark Accent 5" w:uiPriority="50"/>
-    <w:lsdException w:name="List Table 6 Colorful Accent 5" w:uiPriority="51"/>
-    <w:lsdException w:name="List Table 7 Colorful Accent 5" w:uiPriority="52"/>
-    <w:lsdException w:name="List Table 1 Light Accent 6" w:uiPriority="46"/>
-    <w:lsdException w:name="List Table 2 Accent 6" w:uiPriority="47"/>
-    <w:lsdException w:name="List Table 3 Accent 6" w:uiPriority="48"/>
-    <w:lsdException w:name="List Table 4 Accent 6" w:uiPriority="49"/>
-    <w:lsdException w:name="List Table 5 Dark Accent 6" w:uiPriority="50"/>
-    <w:lsdException w:name="List Table 6 Colorful Accent 6" w:uiPriority="51"/>
-    <w:lsdException w:name="List Table 7 Colorful Accent 6" w:uiPriority="52"/>
+  <w:latentStyles w:defLockedState="0" w:defUIPriority="99" w:defSemiHidden="1" w:defUnhideWhenUsed="1" w:defQFormat="0" w:count="267">
+    <w:lsdException w:name="Normal" w:semiHidden="0" w:uiPriority="0" w:unhideWhenUsed="0" w:qFormat="1"/>
+    <w:lsdException w:name="heading 1" w:semiHidden="0" w:uiPriority="9" w:unhideWhenUsed="0" w:qFormat="1"/>
+    <w:lsdException w:name="heading 2" w:uiPriority="9" w:qFormat="1"/>
+    <w:lsdException w:name="heading 3" w:uiPriority="9" w:qFormat="1"/>
+    <w:lsdException w:name="heading 4" w:uiPriority="9" w:qFormat="1"/>
+    <w:lsdException w:name="heading 5" w:uiPriority="9" w:qFormat="1"/>
+    <w:lsdException w:name="heading 6" w:uiPriority="9" w:qFormat="1"/>
+    <w:lsdException w:name="heading 7" w:uiPriority="9" w:qFormat="1"/>
+    <w:lsdException w:name="heading 8" w:uiPriority="9" w:qFormat="1"/>
+    <w:lsdException w:name="heading 9" w:uiPriority="9" w:qFormat="1"/>
+    <w:lsdException w:name="toc 1" w:uiPriority="39"/>
+    <w:lsdException w:name="toc 2" w:uiPriority="39"/>
+    <w:lsdException w:name="toc 3" w:uiPriority="39"/>
+    <w:lsdException w:name="toc 4" w:uiPriority="39"/>
+    <w:lsdException w:name="toc 5" w:uiPriority="39"/>
+    <w:lsdException w:name="toc 6" w:uiPriority="39"/>
+    <w:lsdException w:name="toc 7" w:uiPriority="39"/>
+    <w:lsdException w:name="toc 8" w:uiPriority="39"/>
+    <w:lsdException w:name="toc 9" w:uiPriority="39"/>
+    <w:lsdException w:name="caption" w:uiPriority="35" w:qFormat="1"/>
+    <w:lsdException w:name="Title" w:semiHidden="0" w:uiPriority="10" w:unhideWhenUsed="0" w:qFormat="1"/>
+    <w:lsdException w:name="Default Paragraph Font" w:uiPriority="1"/>
+    <w:lsdException w:name="Subtitle" w:semiHidden="0" w:uiPriority="11" w:unhideWhenUsed="0" w:qFormat="1"/>
+    <w:lsdException w:name="Strong" w:semiHidden="0" w:uiPriority="22" w:unhideWhenUsed="0" w:qFormat="1"/>
+    <w:lsdException w:name="Emphasis" w:semiHidden="0" w:uiPriority="20" w:unhideWhenUsed="0" w:qFormat="1"/>
+    <w:lsdException w:name="Table Grid" w:semiHidden="0" w:uiPriority="59" w:unhideWhenUsed="0"/>
+    <w:lsdException w:name="Placeholder Text" w:unhideWhenUsed="0"/>
+    <w:lsdException w:name="No Spacing" w:semiHidden="0" w:uiPriority="1" w:unhideWhenUsed="0" w:qFormat="1"/>
+    <w:lsdException w:name="Light Shading" w:semiHidden="0" w:uiPriority="60" w:unhideWhenUsed="0"/>
+    <w:lsdException w:name="Light List" w:semiHidden="0" w:uiPriority="61" w:unhideWhenUsed="0"/>
+    <w:lsdException w:name="Light Grid" w:semiHidden="0" w:uiPriority="62" w:unhideWhenUsed="0"/>
+    <w:lsdException w:name="Medium Shading 1" w:semiHidden="0" w:uiPriority="63" w:unhideWhenUsed="0"/>
+    <w:lsdException w:name="Medium Shading 2" w:semiHidden="0" w:uiPriority="64" w:unhideWhenUsed="0"/>
+    <w:lsdException w:name="Medium List 1" w:semiHidden="0" w:uiPriority="65" w:unhideWhenUsed="0"/>
+    <w:lsdException w:name="Medium List 2" w:semiHidden="0" w:uiPriority="66" w:unhideWhenUsed="0"/>
+    <w:lsdException w:name="Medium Grid 1" w:semiHidden="0" w:uiPriority="67" w:unhideWhenUsed="0"/>
+    <w:lsdException w:name="Medium Grid 2" w:semiHidden="0" w:uiPriority="68" w:unhideWhenUsed="0"/>
+    <w:lsdException w:name="Medium Grid 3" w:semiHidden="0" w:uiPriority="69" w:unhideWhenUsed="0"/>
+    <w:lsdException w:name="Dark List" w:semiHidden="0" w:uiPriority="70" w:unhideWhenUsed="0"/>
+    <w:lsdException w:name="Colorful Shading" w:semiHidden="0" w:uiPriority="71" w:unhideWhenUsed="0"/>
+    <w:lsdException w:name="Colorful List" w:semiHidden="0" w:uiPriority="72" w:unhideWhenUsed="0"/>
+    <w:lsdException w:name="Colorful Grid" w:semiHidden="0" w:uiPriority="73" w:unhideWhenUsed="0"/>
+    <w:lsdException w:name="Light Shading Accent 1" w:semiHidden="0" w:uiPriority="60" w:unhideWhenUsed="0"/>
+    <w:lsdException w:name="Light List Accent 1" w:semiHidden="0" w:uiPriority="61" w:unhideWhenUsed="0"/>
+    <w:lsdException w:name="Light Grid Accent 1" w:semiHidden="0" w:uiPriority="62" w:unhideWhenUsed="0"/>
+    <w:lsdException w:name="Medium Shading 1 Accent 1" w:semiHidden="0" w:uiPriority="63" w:unhideWhenUsed="0"/>
+    <w:lsdException w:name="Medium Shading 2 Accent 1" w:semiHidden="0" w:uiPriority="64" w:unhideWhenUsed="0"/>
+    <w:lsdException w:name="Medium List 1 Accent 1" w:semiHidden="0" w:uiPriority="65" w:unhideWhenUsed="0"/>
+    <w:lsdException w:name="Revision" w:unhideWhenUsed="0"/>
+    <w:lsdException w:name="List Paragraph" w:semiHidden="0" w:uiPriority="34" w:unhideWhenUsed="0" w:qFormat="1"/>
+    <w:lsdException w:name="Quote" w:semiHidden="0" w:uiPriority="29" w:unhideWhenUsed="0" w:qFormat="1"/>
+    <w:lsdException w:name="Intense Quote" w:semiHidden="0" w:uiPriority="30" w:unhideWhenUsed="0" w:qFormat="1"/>
+    <w:lsdException w:name="Medium List 2 Accent 1" w:semiHidden="0" w:uiPriority="66" w:unhideWhenUsed="0"/>
+    <w:lsdException w:name="Medium Grid 1 Accent 1" w:semiHidden="0" w:uiPriority="67" w:unhideWhenUsed="0"/>
+    <w:lsdException w:name="Medium Grid 2 Accent 1" w:semiHidden="0" w:uiPriority="68" w:unhideWhenUsed="0"/>
+    <w:lsdException w:name="Medium Grid 3 Accent 1" w:semiHidden="0" w:uiPriority="69" w:unhideWhenUsed="0"/>
+    <w:lsdException w:name="Dark List Accent 1" w:semiHidden="0" w:uiPriority="70" w:unhideWhenUsed="0"/>
+    <w:lsdException w:name="Colorful Shading Accent 1" w:semiHidden="0" w:uiPriority="71" w:unhideWhenUsed="0"/>
+    <w:lsdException w:name="Colorful List Accent 1" w:semiHidden="0" w:uiPriority="72" w:unhideWhenUsed="0"/>
+    <w:lsdException w:name="Colorful Grid Accent 1" w:semiHidden="0" w:uiPriority="73" w:unhideWhenUsed="0"/>
+    <w:lsdException w:name="Light Shading Accent 2" w:semiHidden="0" w:uiPriority="60" w:unhideWhenUsed="0"/>
+    <w:lsdException w:name="Light List Accent 2" w:semiHidden="0" w:uiPriority="61" w:unhideWhenUsed="0"/>
+    <w:lsdException w:name="Light Grid Accent 2" w:semiHidden="0" w:uiPriority="62" w:unhideWhenUsed="0"/>
+    <w:lsdException w:name="Medium Shading 1 Accent 2" w:semiHidden="0" w:uiPriority="63" w:unhideWhenUsed="0"/>
+    <w:lsdException w:name="Medium Shading 2 Accent 2" w:semiHidden="0" w:uiPriority="64" w:unhideWhenUsed="0"/>
+    <w:lsdException w:name="Medium List 1 Accent 2" w:semiHidden="0" w:uiPriority="65" w:unhideWhenUsed="0"/>
+    <w:lsdException w:name="Medium List 2 Accent 2" w:semiHidden="0" w:uiPriority="66" w:unhideWhenUsed="0"/>
+    <w:lsdException w:name="Medium Grid 1 Accent 2" w:semiHidden="0" w:uiPriority="67" w:unhideWhenUsed="0"/>
+    <w:lsdException w:name="Medium Grid 2 Accent 2" w:semiHidden="0" w:uiPriority="68" w:unhideWhenUsed="0"/>
+    <w:lsdException w:name="Medium Grid 3 Accent 2" w:semiHidden="0" w:uiPriority="69" w:unhideWhenUsed="0"/>
+    <w:lsdException w:name="Dark List Accent 2" w:semiHidden="0" w:uiPriority="70" w:unhideWhenUsed="0"/>
+    <w:lsdException w:name="Colorful Shading Accent 2" w:semiHidden="0" w:uiPriority="71" w:unhideWhenUsed="0"/>
+    <w:lsdException w:name="Colorful List Accent 2" w:semiHidden="0" w:uiPriority="72" w:unhideWhenUsed="0"/>
+    <w:lsdException w:name="Colorful Grid Accent 2" w:semiHidden="0" w:uiPriority="73" w:unhideWhenUsed="0"/>
+    <w:lsdException w:name="Light Shading Accent 3" w:semiHidden="0" w:uiPriority="60" w:unhideWhenUsed="0"/>
+    <w:lsdException w:name="Light List Accent 3" w:semiHidden="0" w:uiPriority="61" w:unhideWhenUsed="0"/>
+    <w:lsdException w:name="Light Grid Accent 3" w:semiHidden="0" w:uiPriority="62" w:unhideWhenUsed="0"/>
+    <w:lsdException w:name="Medium Shading 1 Accent 3" w:semiHidden="0" w:uiPriority="63" w:unhideWhenUsed="0"/>
+    <w:lsdException w:name="Medium Shading 2 Accent 3" w:semiHidden="0" w:uiPriority="64" w:unhideWhenUsed="0"/>
+    <w:lsdException w:name="Medium List 1 Accent 3" w:semiHidden="0" w:uiPriority="65" w:unhideWhenUsed="0"/>
+    <w:lsdException w:name="Medium List 2 Accent 3" w:semiHidden="0" w:uiPriority="66" w:unhideWhenUsed="0"/>
+    <w:lsdException w:name="Medium Grid 1 Accent 3" w:semiHidden="0" w:uiPriority="67" w:unhideWhenUsed="0"/>
+    <w:lsdException w:name="Medium Grid 2 Accent 3" w:semiHidden="0" w:uiPriority="68" w:unhideWhenUsed="0"/>
+    <w:lsdException w:name="Medium Grid 3 Accent 3" w:semiHidden="0" w:uiPriority="69" w:unhideWhenUsed="0"/>
+    <w:lsdException w:name="Dark List Accent 3" w:semiHidden="0" w:uiPriority="70" w:unhideWhenUsed="0"/>
+    <w:lsdException w:name="Colorful Shading Accent 3" w:semiHidden="0" w:uiPriority="71" w:unhideWhenUsed="0"/>
+    <w:lsdException w:name="Colorful List Accent 3" w:semiHidden="0" w:uiPriority="72" w:unhideWhenUsed="0"/>
+    <w:lsdException w:name="Colorful Grid Accent 3" w:semiHidden="0" w:uiPriority="73" w:unhideWhenUsed="0"/>
+    <w:lsdException w:name="Light Shading Accent 4" w:semiHidden="0" w:uiPriority="60" w:unhideWhenUsed="0"/>
+    <w:lsdException w:name="Light List Accent 4" w:semiHidden="0" w:uiPriority="61" w:unhideWhenUsed="0"/>
+    <w:lsdException w:name="Light Grid Accent 4" w:semiHidden="0" w:uiPriority="62" w:unhideWhenUsed="0"/>
+    <w:lsdException w:name="Medium Shading 1 Accent 4" w:semiHidden="0" w:uiPriority="63" w:unhideWhenUsed="0"/>
+    <w:lsdException w:name="Medium Shading 2 Accent 4" w:semiHidden="0" w:uiPriority="64" w:unhideWhenUsed="0"/>
+    <w:lsdException w:name="Medium List 1 Accent 4" w:semiHidden="0" w:uiPriority="65" w:unhideWhenUsed="0"/>
+    <w:lsdException w:name="Medium List 2 Accent 4" w:semiHidden="0" w:uiPriority="66" w:unhideWhenUsed="0"/>
+    <w:lsdException w:name="Medium Grid 1 Accent 4" w:semiHidden="0" w:uiPriority="67" w:unhideWhenUsed="0"/>
+    <w:lsdException w:name="Medium Grid 2 Accent 4" w:semiHidden="0" w:uiPriority="68" w:unhideWhenUsed="0"/>
+    <w:lsdException w:name="Medium Grid 3 Accent 4" w:semiHidden="0" w:uiPriority="69" w:unhideWhenUsed="0"/>
+    <w:lsdException w:name="Dark List Accent 4" w:semiHidden="0" w:uiPriority="70" w:unhideWhenUsed="0"/>
+    <w:lsdException w:name="Colorful Shading Accent 4" w:semiHidden="0" w:uiPriority="71" w:unhideWhenUsed="0"/>
+    <w:lsdException w:name="Colorful List Accent 4" w:semiHidden="0" w:uiPriority="72" w:unhideWhenUsed="0"/>
+    <w:lsdException w:name="Colorful Grid Accent 4" w:semiHidden="0" w:uiPriority="73" w:unhideWhenUsed="0"/>
+    <w:lsdException w:name="Light Shading Accent 5" w:semiHidden="0" w:uiPriority="60" w:unhideWhenUsed="0"/>
+    <w:lsdException w:name="Light List Accent 5" w:semiHidden="0" w:uiPriority="61" w:unhideWhenUsed="0"/>
+    <w:lsdException w:name="Light Grid Accent 5" w:semiHidden="0" w:uiPriority="62" w:unhideWhenUsed="0"/>
+    <w:lsdException w:name="Medium Shading 1 Accent 5" w:semiHidden="0" w:uiPriority="63" w:unhideWhenUsed="0"/>
+    <w:lsdException w:name="Medium Shading 2 Accent 5" w:semiHidden="0" w:uiPriority="64" w:unhideWhenUsed="0"/>
+    <w:lsdException w:name="Medium List 1 Accent 5" w:semiHidden="0" w:uiPriority="65" w:unhideWhenUsed="0"/>
+    <w:lsdException w:name="Medium List 2 Accent 5" w:semiHidden="0" w:uiPriority="66" w:unhideWhenUsed="0"/>
+    <w:lsdException w:name="Medium Grid 1 Accent 5" w:semiHidden="0" w:uiPriority="67" w:unhideWhenUsed="0"/>
+    <w:lsdException w:name="Medium Grid 2 Accent 5" w:semiHidden="0" w:uiPriority="68" w:unhideWhenUsed="0"/>
+    <w:lsdException w:name="Medium Grid 3 Accent 5" w:semiHidden="0" w:uiPriority="69" w:unhideWhenUsed="0"/>
+    <w:lsdException w:name="Dark List Accent 5" w:semiHidden="0" w:uiPriority="70" w:unhideWhenUsed="0"/>
+    <w:lsdException w:name="Colorful Shading Accent 5" w:semiHidden="0" w:uiPriority="71" w:unhideWhenUsed="0"/>
+    <w:lsdException w:name="Colorful List Accent 5" w:semiHidden="0" w:uiPriority="72" w:unhideWhenUsed="0"/>
+    <w:lsdException w:name="Colorful Grid Accent 5" w:semiHidden="0" w:uiPriority="73" w:unhideWhenUsed="0"/>
+    <w:lsdException w:name="Light Shading Accent 6" w:semiHidden="0" w:uiPriority="60" w:unhideWhenUsed="0"/>
+    <w:lsdException w:name="Light List Accent 6" w:semiHidden="0" w:uiPriority="61" w:unhideWhenUsed="0"/>
+    <w:lsdException w:name="Light Grid Accent 6" w:semiHidden="0" w:uiPriority="62" w:unhideWhenUsed="0"/>
+    <w:lsdException w:name="Medium Shading 1 Accent 6" w:semiHidden="0" w:uiPriority="63" w:unhideWhenUsed="0"/>
+    <w:lsdException w:name="Medium Shading 2 Accent 6" w:semiHidden="0" w:uiPriority="64" w:unhideWhenUsed="0"/>
+    <w:lsdException w:name="Medium List 1 Accent 6" w:semiHidden="0" w:uiPriority="65" w:unhideWhenUsed="0"/>
+    <w:lsdException w:name="Medium List 2 Accent 6" w:semiHidden="0" w:uiPriority="66" w:unhideWhenUsed="0"/>
+    <w:lsdException w:name="Medium Grid 1 Accent 6" w:semiHidden="0" w:uiPriority="67" w:unhideWhenUsed="0"/>
+    <w:lsdException w:name="Medium Grid 2 Accent 6" w:semiHidden="0" w:uiPriority="68" w:unhideWhenUsed="0"/>
+    <w:lsdException w:name="Medium Grid 3 Accent 6" w:semiHidden="0" w:uiPriority="69" w:unhideWhenUsed="0"/>
+    <w:lsdException w:name="Dark List Accent 6" w:semiHidden="0" w:uiPriority="70" w:unhideWhenUsed="0"/>
+    <w:lsdException w:name="Colorful Shading Accent 6" w:semiHidden="0" w:uiPriority="71" w:unhideWhenUsed="0"/>
+    <w:lsdException w:name="Colorful List Accent 6" w:semiHidden="0" w:uiPriority="72" w:unhideWhenUsed="0"/>
+    <w:lsdException w:name="Colorful Grid Accent 6" w:semiHidden="0" w:uiPriority="73" w:unhideWhenUsed="0"/>
+    <w:lsdException w:name="Subtle Emphasis" w:semiHidden="0" w:uiPriority="19" w:unhideWhenUsed="0" w:qFormat="1"/>
+    <w:lsdException w:name="Intense Emphasis" w:semiHidden="0" w:uiPriority="21" w:unhideWhenUsed="0" w:qFormat="1"/>
+    <w:lsdException w:name="Subtle Reference" w:semiHidden="0" w:uiPriority="31" w:unhideWhenUsed="0" w:qFormat="1"/>
+    <w:lsdException w:name="Intense Reference" w:semiHidden="0" w:uiPriority="32" w:unhideWhenUsed="0" w:qFormat="1"/>
+    <w:lsdException w:name="Book Title" w:semiHidden="0" w:uiPriority="33" w:unhideWhenUsed="0" w:qFormat="1"/>
+    <w:lsdException w:name="Bibliography" w:uiPriority="37"/>
+    <w:lsdException w:name="TOC Heading" w:uiPriority="39" w:qFormat="1"/>
   </w:latentStyles>
-  <w:style w:type="paragraph" w:default="1" w:styleId="a">
+  <w:style w:type="paragraph" w:default="1" w:styleId="Normal">
     <w:name w:val="Normal"/>
     <w:qFormat/>
   </w:style>
-  <w:style w:type="character" w:default="1" w:styleId="a0">
+  <w:style w:type="character" w:default="1" w:styleId="DefaultParagraphFont">
     <w:name w:val="Default Paragraph Font"/>
     <w:uiPriority w:val="1"/>
     <w:semiHidden/>
     <w:unhideWhenUsed/>
   </w:style>
-  <w:style w:type="table" w:default="1" w:styleId="a1">
+  <w:style w:type="table" w:default="1" w:styleId="TableNormal">
     <w:name w:val="Normal Table"/>
     <w:uiPriority w:val="99"/>
     <w:semiHidden/>
@@ -3288,21 +3059,22 @@
       </w:tblCellMar>
     </w:tblPr>
   </w:style>
-  <w:style w:type="numbering" w:default="1" w:styleId="a2">
+  <w:style w:type="numbering" w:default="1" w:styleId="NoList">
     <w:name w:val="No List"/>
     <w:uiPriority w:val="99"/>
     <w:semiHidden/>
     <w:unhideWhenUsed/>
   </w:style>
-  <w:style w:type="table" w:styleId="a3">
+  <w:style w:type="table" w:styleId="TableGrid">
     <w:name w:val="Table Grid"/>
-    <w:basedOn w:val="a1"/>
+    <w:basedOn w:val="TableNormal"/>
     <w:uiPriority w:val="59"/>
     <w:rsid w:val="00C56C5D"/>
     <w:pPr>
       <w:spacing w:after="0" w:line="240" w:lineRule="auto"/>
     </w:pPr>
     <w:tblPr>
+      <w:tblInd w:w="0" w:type="dxa"/>
       <w:tblBorders>
         <w:top w:val="single" w:sz="4" w:space="0" w:color="auto"/>
         <w:left w:val="single" w:sz="4" w:space="0" w:color="auto"/>
@@ -3311,11 +3083,17 @@
         <w:insideH w:val="single" w:sz="4" w:space="0" w:color="auto"/>
         <w:insideV w:val="single" w:sz="4" w:space="0" w:color="auto"/>
       </w:tblBorders>
+      <w:tblCellMar>
+        <w:top w:w="0" w:type="dxa"/>
+        <w:left w:w="108" w:type="dxa"/>
+        <w:bottom w:w="0" w:type="dxa"/>
+        <w:right w:w="108" w:type="dxa"/>
+      </w:tblCellMar>
     </w:tblPr>
   </w:style>
-  <w:style w:type="table" w:styleId="1-5">
+  <w:style w:type="table" w:styleId="MediumShading1-Accent5">
     <w:name w:val="Medium Shading 1 Accent 5"/>
-    <w:basedOn w:val="a1"/>
+    <w:basedOn w:val="TableNormal"/>
     <w:uiPriority w:val="63"/>
     <w:rsid w:val="00C56C5D"/>
     <w:pPr>
@@ -3324,6 +3102,7 @@
     <w:tblPr>
       <w:tblStyleRowBandSize w:val="1"/>
       <w:tblStyleColBandSize w:val="1"/>
+      <w:tblInd w:w="0" w:type="dxa"/>
       <w:tblBorders>
         <w:top w:val="single" w:sz="8" w:space="0" w:color="78C0D4" w:themeColor="accent5" w:themeTint="BF"/>
         <w:left w:val="single" w:sz="8" w:space="0" w:color="78C0D4" w:themeColor="accent5" w:themeTint="BF"/>
@@ -3331,6 +3110,12 @@
         <w:right w:val="single" w:sz="8" w:space="0" w:color="78C0D4" w:themeColor="accent5" w:themeTint="BF"/>
         <w:insideH w:val="single" w:sz="8" w:space="0" w:color="78C0D4" w:themeColor="accent5" w:themeTint="BF"/>
       </w:tblBorders>
+      <w:tblCellMar>
+        <w:top w:w="0" w:type="dxa"/>
+        <w:left w:w="108" w:type="dxa"/>
+        <w:bottom w:w="0" w:type="dxa"/>
+        <w:right w:w="108" w:type="dxa"/>
+      </w:tblCellMar>
     </w:tblPr>
     <w:tblStylePr w:type="firstRow">
       <w:pPr>
@@ -3412,9 +3197,9 @@
       </w:tcPr>
     </w:tblStylePr>
   </w:style>
-  <w:style w:type="character" w:styleId="a4">
+  <w:style w:type="character" w:styleId="CommentReference">
     <w:name w:val="annotation reference"/>
-    <w:basedOn w:val="a0"/>
+    <w:basedOn w:val="DefaultParagraphFont"/>
     <w:uiPriority w:val="99"/>
     <w:semiHidden/>
     <w:unhideWhenUsed/>
@@ -3424,10 +3209,10 @@
       <w:szCs w:val="16"/>
     </w:rPr>
   </w:style>
-  <w:style w:type="paragraph" w:styleId="a5">
+  <w:style w:type="paragraph" w:styleId="CommentText">
     <w:name w:val="annotation text"/>
-    <w:basedOn w:val="a"/>
-    <w:link w:val="a6"/>
+    <w:basedOn w:val="Normal"/>
+    <w:link w:val="CommentTextChar"/>
     <w:uiPriority w:val="99"/>
     <w:semiHidden/>
     <w:unhideWhenUsed/>
@@ -3440,10 +3225,10 @@
       <w:szCs w:val="20"/>
     </w:rPr>
   </w:style>
-  <w:style w:type="character" w:customStyle="1" w:styleId="a6">
-    <w:name w:val="טקסט הערה תו"/>
-    <w:basedOn w:val="a0"/>
-    <w:link w:val="a5"/>
+  <w:style w:type="character" w:customStyle="1" w:styleId="CommentTextChar">
+    <w:name w:val="Comment Text Char"/>
+    <w:basedOn w:val="DefaultParagraphFont"/>
+    <w:link w:val="CommentText"/>
     <w:uiPriority w:val="99"/>
     <w:semiHidden/>
     <w:rsid w:val="00C56C5D"/>
@@ -3452,11 +3237,11 @@
       <w:szCs w:val="20"/>
     </w:rPr>
   </w:style>
-  <w:style w:type="paragraph" w:styleId="a7">
+  <w:style w:type="paragraph" w:styleId="CommentSubject">
     <w:name w:val="annotation subject"/>
-    <w:basedOn w:val="a5"/>
-    <w:next w:val="a5"/>
-    <w:link w:val="a8"/>
+    <w:basedOn w:val="CommentText"/>
+    <w:next w:val="CommentText"/>
+    <w:link w:val="CommentSubjectChar"/>
     <w:uiPriority w:val="99"/>
     <w:semiHidden/>
     <w:unhideWhenUsed/>
@@ -3466,10 +3251,10 @@
       <w:bCs/>
     </w:rPr>
   </w:style>
-  <w:style w:type="character" w:customStyle="1" w:styleId="a8">
-    <w:name w:val="נושא הערה תו"/>
-    <w:basedOn w:val="a6"/>
-    <w:link w:val="a7"/>
+  <w:style w:type="character" w:customStyle="1" w:styleId="CommentSubjectChar">
+    <w:name w:val="Comment Subject Char"/>
+    <w:basedOn w:val="CommentTextChar"/>
+    <w:link w:val="CommentSubject"/>
     <w:uiPriority w:val="99"/>
     <w:semiHidden/>
     <w:rsid w:val="00C56C5D"/>
@@ -3480,10 +3265,10 @@
       <w:szCs w:val="20"/>
     </w:rPr>
   </w:style>
-  <w:style w:type="paragraph" w:styleId="a9">
+  <w:style w:type="paragraph" w:styleId="BalloonText">
     <w:name w:val="Balloon Text"/>
-    <w:basedOn w:val="a"/>
-    <w:link w:val="aa"/>
+    <w:basedOn w:val="Normal"/>
+    <w:link w:val="BalloonTextChar"/>
     <w:uiPriority w:val="99"/>
     <w:semiHidden/>
     <w:unhideWhenUsed/>
@@ -3497,10 +3282,10 @@
       <w:szCs w:val="16"/>
     </w:rPr>
   </w:style>
-  <w:style w:type="character" w:customStyle="1" w:styleId="aa">
-    <w:name w:val="טקסט בלונים תו"/>
-    <w:basedOn w:val="a0"/>
-    <w:link w:val="a9"/>
+  <w:style w:type="character" w:customStyle="1" w:styleId="BalloonTextChar">
+    <w:name w:val="Balloon Text Char"/>
+    <w:basedOn w:val="DefaultParagraphFont"/>
+    <w:link w:val="BalloonText"/>
     <w:uiPriority w:val="99"/>
     <w:semiHidden/>
     <w:rsid w:val="00C56C5D"/>
@@ -3510,9 +3295,9 @@
       <w:szCs w:val="16"/>
     </w:rPr>
   </w:style>
-  <w:style w:type="paragraph" w:styleId="ab">
+  <w:style w:type="paragraph" w:styleId="ListParagraph">
     <w:name w:val="List Paragraph"/>
-    <w:basedOn w:val="a"/>
+    <w:basedOn w:val="Normal"/>
     <w:uiPriority w:val="34"/>
     <w:qFormat/>
     <w:rsid w:val="008E2162"/>
@@ -3525,10 +3310,10 @@
       <w:lang w:val="en-US"/>
     </w:rPr>
   </w:style>
-  <w:style w:type="paragraph" w:styleId="ac">
+  <w:style w:type="paragraph" w:styleId="Header">
     <w:name w:val="header"/>
-    <w:basedOn w:val="a"/>
-    <w:link w:val="ad"/>
+    <w:basedOn w:val="Normal"/>
+    <w:link w:val="HeaderChar"/>
     <w:uiPriority w:val="99"/>
     <w:unhideWhenUsed/>
     <w:rsid w:val="00A77999"/>
@@ -3540,17 +3325,17 @@
       <w:spacing w:after="0" w:line="240" w:lineRule="auto"/>
     </w:pPr>
   </w:style>
-  <w:style w:type="character" w:customStyle="1" w:styleId="ad">
-    <w:name w:val="כותרת עליונה תו"/>
-    <w:basedOn w:val="a0"/>
-    <w:link w:val="ac"/>
+  <w:style w:type="character" w:customStyle="1" w:styleId="HeaderChar">
+    <w:name w:val="Header Char"/>
+    <w:basedOn w:val="DefaultParagraphFont"/>
+    <w:link w:val="Header"/>
     <w:uiPriority w:val="99"/>
     <w:rsid w:val="00A77999"/>
   </w:style>
-  <w:style w:type="paragraph" w:styleId="ae">
+  <w:style w:type="paragraph" w:styleId="Footer">
     <w:name w:val="footer"/>
-    <w:basedOn w:val="a"/>
-    <w:link w:val="af"/>
+    <w:basedOn w:val="Normal"/>
+    <w:link w:val="FooterChar"/>
     <w:uiPriority w:val="99"/>
     <w:unhideWhenUsed/>
     <w:rsid w:val="00A77999"/>
@@ -3562,10 +3347,489 @@
       <w:spacing w:after="0" w:line="240" w:lineRule="auto"/>
     </w:pPr>
   </w:style>
-  <w:style w:type="character" w:customStyle="1" w:styleId="af">
-    <w:name w:val="כותרת תחתונה תו"/>
-    <w:basedOn w:val="a0"/>
-    <w:link w:val="ae"/>
+  <w:style w:type="character" w:customStyle="1" w:styleId="FooterChar">
+    <w:name w:val="Footer Char"/>
+    <w:basedOn w:val="DefaultParagraphFont"/>
+    <w:link w:val="Footer"/>
+    <w:uiPriority w:val="99"/>
+    <w:rsid w:val="00A77999"/>
+  </w:style>
+</w:styles>
+</file>
+
+<file path=word/stylesWithEffects.xml><?xml version="1.0" encoding="utf-8"?>
+<w:styles xmlns:wpc="http://schemas.microsoft.com/office/word/2010/wordprocessingCanvas" xmlns:mc="http://schemas.openxmlformats.org/markup-compatibility/2006" xmlns:o="urn:schemas-microsoft-com:office:office" xmlns:r="http://schemas.openxmlformats.org/officeDocument/2006/relationships" xmlns:m="http://schemas.openxmlformats.org/officeDocument/2006/math" xmlns:v="urn:schemas-microsoft-com:vml" xmlns:wp14="http://schemas.microsoft.com/office/word/2010/wordprocessingDrawing" xmlns:wp="http://schemas.openxmlformats.org/drawingml/2006/wordprocessingDrawing" xmlns:w10="urn:schemas-microsoft-com:office:word" xmlns:w="http://schemas.openxmlformats.org/wordprocessingml/2006/main" xmlns:w14="http://schemas.microsoft.com/office/word/2010/wordml" xmlns:wpg="http://schemas.microsoft.com/office/word/2010/wordprocessingGroup" xmlns:wpi="http://schemas.microsoft.com/office/word/2010/wordprocessingInk" xmlns:wne="http://schemas.microsoft.com/office/word/2006/wordml" xmlns:wps="http://schemas.microsoft.com/office/word/2010/wordprocessingShape" mc:Ignorable="w14 wp14">
+  <w:docDefaults>
+    <w:rPrDefault>
+      <w:rPr>
+        <w:rFonts w:asciiTheme="minorHAnsi" w:eastAsiaTheme="minorHAnsi" w:hAnsiTheme="minorHAnsi" w:cstheme="minorBidi"/>
+        <w:sz w:val="22"/>
+        <w:szCs w:val="22"/>
+        <w:lang w:val="en-AU" w:eastAsia="en-US" w:bidi="he-IL"/>
+      </w:rPr>
+    </w:rPrDefault>
+    <w:pPrDefault>
+      <w:pPr>
+        <w:spacing w:after="200" w:line="276" w:lineRule="auto"/>
+      </w:pPr>
+    </w:pPrDefault>
+  </w:docDefaults>
+  <w:latentStyles w:defLockedState="0" w:defUIPriority="99" w:defSemiHidden="1" w:defUnhideWhenUsed="1" w:defQFormat="0" w:count="267">
+    <w:lsdException w:name="Normal" w:semiHidden="0" w:uiPriority="0" w:unhideWhenUsed="0" w:qFormat="1"/>
+    <w:lsdException w:name="heading 1" w:semiHidden="0" w:uiPriority="9" w:unhideWhenUsed="0" w:qFormat="1"/>
+    <w:lsdException w:name="heading 2" w:uiPriority="9" w:qFormat="1"/>
+    <w:lsdException w:name="heading 3" w:uiPriority="9" w:qFormat="1"/>
+    <w:lsdException w:name="heading 4" w:uiPriority="9" w:qFormat="1"/>
+    <w:lsdException w:name="heading 5" w:uiPriority="9" w:qFormat="1"/>
+    <w:lsdException w:name="heading 6" w:uiPriority="9" w:qFormat="1"/>
+    <w:lsdException w:name="heading 7" w:uiPriority="9" w:qFormat="1"/>
+    <w:lsdException w:name="heading 8" w:uiPriority="9" w:qFormat="1"/>
+    <w:lsdException w:name="heading 9" w:uiPriority="9" w:qFormat="1"/>
+    <w:lsdException w:name="toc 1" w:uiPriority="39"/>
+    <w:lsdException w:name="toc 2" w:uiPriority="39"/>
+    <w:lsdException w:name="toc 3" w:uiPriority="39"/>
+    <w:lsdException w:name="toc 4" w:uiPriority="39"/>
+    <w:lsdException w:name="toc 5" w:uiPriority="39"/>
+    <w:lsdException w:name="toc 6" w:uiPriority="39"/>
+    <w:lsdException w:name="toc 7" w:uiPriority="39"/>
+    <w:lsdException w:name="toc 8" w:uiPriority="39"/>
+    <w:lsdException w:name="toc 9" w:uiPriority="39"/>
+    <w:lsdException w:name="caption" w:uiPriority="35" w:qFormat="1"/>
+    <w:lsdException w:name="Title" w:semiHidden="0" w:uiPriority="10" w:unhideWhenUsed="0" w:qFormat="1"/>
+    <w:lsdException w:name="Default Paragraph Font" w:uiPriority="1"/>
+    <w:lsdException w:name="Subtitle" w:semiHidden="0" w:uiPriority="11" w:unhideWhenUsed="0" w:qFormat="1"/>
+    <w:lsdException w:name="Strong" w:semiHidden="0" w:uiPriority="22" w:unhideWhenUsed="0" w:qFormat="1"/>
+    <w:lsdException w:name="Emphasis" w:semiHidden="0" w:uiPriority="20" w:unhideWhenUsed="0" w:qFormat="1"/>
+    <w:lsdException w:name="Table Grid" w:semiHidden="0" w:uiPriority="59" w:unhideWhenUsed="0"/>
+    <w:lsdException w:name="Placeholder Text" w:unhideWhenUsed="0"/>
+    <w:lsdException w:name="No Spacing" w:semiHidden="0" w:uiPriority="1" w:unhideWhenUsed="0" w:qFormat="1"/>
+    <w:lsdException w:name="Light Shading" w:semiHidden="0" w:uiPriority="60" w:unhideWhenUsed="0"/>
+    <w:lsdException w:name="Light List" w:semiHidden="0" w:uiPriority="61" w:unhideWhenUsed="0"/>
+    <w:lsdException w:name="Light Grid" w:semiHidden="0" w:uiPriority="62" w:unhideWhenUsed="0"/>
+    <w:lsdException w:name="Medium Shading 1" w:semiHidden="0" w:uiPriority="63" w:unhideWhenUsed="0"/>
+    <w:lsdException w:name="Medium Shading 2" w:semiHidden="0" w:uiPriority="64" w:unhideWhenUsed="0"/>
+    <w:lsdException w:name="Medium List 1" w:semiHidden="0" w:uiPriority="65" w:unhideWhenUsed="0"/>
+    <w:lsdException w:name="Medium List 2" w:semiHidden="0" w:uiPriority="66" w:unhideWhenUsed="0"/>
+    <w:lsdException w:name="Medium Grid 1" w:semiHidden="0" w:uiPriority="67" w:unhideWhenUsed="0"/>
+    <w:lsdException w:name="Medium Grid 2" w:semiHidden="0" w:uiPriority="68" w:unhideWhenUsed="0"/>
+    <w:lsdException w:name="Medium Grid 3" w:semiHidden="0" w:uiPriority="69" w:unhideWhenUsed="0"/>
+    <w:lsdException w:name="Dark List" w:semiHidden="0" w:uiPriority="70" w:unhideWhenUsed="0"/>
+    <w:lsdException w:name="Colorful Shading" w:semiHidden="0" w:uiPriority="71" w:unhideWhenUsed="0"/>
+    <w:lsdException w:name="Colorful List" w:semiHidden="0" w:uiPriority="72" w:unhideWhenUsed="0"/>
+    <w:lsdException w:name="Colorful Grid" w:semiHidden="0" w:uiPriority="73" w:unhideWhenUsed="0"/>
+    <w:lsdException w:name="Light Shading Accent 1" w:semiHidden="0" w:uiPriority="60" w:unhideWhenUsed="0"/>
+    <w:lsdException w:name="Light List Accent 1" w:semiHidden="0" w:uiPriority="61" w:unhideWhenUsed="0"/>
+    <w:lsdException w:name="Light Grid Accent 1" w:semiHidden="0" w:uiPriority="62" w:unhideWhenUsed="0"/>
+    <w:lsdException w:name="Medium Shading 1 Accent 1" w:semiHidden="0" w:uiPriority="63" w:unhideWhenUsed="0"/>
+    <w:lsdException w:name="Medium Shading 2 Accent 1" w:semiHidden="0" w:uiPriority="64" w:unhideWhenUsed="0"/>
+    <w:lsdException w:name="Medium List 1 Accent 1" w:semiHidden="0" w:uiPriority="65" w:unhideWhenUsed="0"/>
+    <w:lsdException w:name="Revision" w:unhideWhenUsed="0"/>
+    <w:lsdException w:name="List Paragraph" w:semiHidden="0" w:uiPriority="34" w:unhideWhenUsed="0" w:qFormat="1"/>
+    <w:lsdException w:name="Quote" w:semiHidden="0" w:uiPriority="29" w:unhideWhenUsed="0" w:qFormat="1"/>
+    <w:lsdException w:name="Intense Quote" w:semiHidden="0" w:uiPriority="30" w:unhideWhenUsed="0" w:qFormat="1"/>
+    <w:lsdException w:name="Medium List 2 Accent 1" w:semiHidden="0" w:uiPriority="66" w:unhideWhenUsed="0"/>
+    <w:lsdException w:name="Medium Grid 1 Accent 1" w:semiHidden="0" w:uiPriority="67" w:unhideWhenUsed="0"/>
+    <w:lsdException w:name="Medium Grid 2 Accent 1" w:semiHidden="0" w:uiPriority="68" w:unhideWhenUsed="0"/>
+    <w:lsdException w:name="Medium Grid 3 Accent 1" w:semiHidden="0" w:uiPriority="69" w:unhideWhenUsed="0"/>
+    <w:lsdException w:name="Dark List Accent 1" w:semiHidden="0" w:uiPriority="70" w:unhideWhenUsed="0"/>
+    <w:lsdException w:name="Colorful Shading Accent 1" w:semiHidden="0" w:uiPriority="71" w:unhideWhenUsed="0"/>
+    <w:lsdException w:name="Colorful List Accent 1" w:semiHidden="0" w:uiPriority="72" w:unhideWhenUsed="0"/>
+    <w:lsdException w:name="Colorful Grid Accent 1" w:semiHidden="0" w:uiPriority="73" w:unhideWhenUsed="0"/>
+    <w:lsdException w:name="Light Shading Accent 2" w:semiHidden="0" w:uiPriority="60" w:unhideWhenUsed="0"/>
+    <w:lsdException w:name="Light List Accent 2" w:semiHidden="0" w:uiPriority="61" w:unhideWhenUsed="0"/>
+    <w:lsdException w:name="Light Grid Accent 2" w:semiHidden="0" w:uiPriority="62" w:unhideWhenUsed="0"/>
+    <w:lsdException w:name="Medium Shading 1 Accent 2" w:semiHidden="0" w:uiPriority="63" w:unhideWhenUsed="0"/>
+    <w:lsdException w:name="Medium Shading 2 Accent 2" w:semiHidden="0" w:uiPriority="64" w:unhideWhenUsed="0"/>
+    <w:lsdException w:name="Medium List 1 Accent 2" w:semiHidden="0" w:uiPriority="65" w:unhideWhenUsed="0"/>
+    <w:lsdException w:name="Medium List 2 Accent 2" w:semiHidden="0" w:uiPriority="66" w:unhideWhenUsed="0"/>
+    <w:lsdException w:name="Medium Grid 1 Accent 2" w:semiHidden="0" w:uiPriority="67" w:unhideWhenUsed="0"/>
+    <w:lsdException w:name="Medium Grid 2 Accent 2" w:semiHidden="0" w:uiPriority="68" w:unhideWhenUsed="0"/>
+    <w:lsdException w:name="Medium Grid 3 Accent 2" w:semiHidden="0" w:uiPriority="69" w:unhideWhenUsed="0"/>
+    <w:lsdException w:name="Dark List Accent 2" w:semiHidden="0" w:uiPriority="70" w:unhideWhenUsed="0"/>
+    <w:lsdException w:name="Colorful Shading Accent 2" w:semiHidden="0" w:uiPriority="71" w:unhideWhenUsed="0"/>
+    <w:lsdException w:name="Colorful List Accent 2" w:semiHidden="0" w:uiPriority="72" w:unhideWhenUsed="0"/>
+    <w:lsdException w:name="Colorful Grid Accent 2" w:semiHidden="0" w:uiPriority="73" w:unhideWhenUsed="0"/>
+    <w:lsdException w:name="Light Shading Accent 3" w:semiHidden="0" w:uiPriority="60" w:unhideWhenUsed="0"/>
+    <w:lsdException w:name="Light List Accent 3" w:semiHidden="0" w:uiPriority="61" w:unhideWhenUsed="0"/>
+    <w:lsdException w:name="Light Grid Accent 3" w:semiHidden="0" w:uiPriority="62" w:unhideWhenUsed="0"/>
+    <w:lsdException w:name="Medium Shading 1 Accent 3" w:semiHidden="0" w:uiPriority="63" w:unhideWhenUsed="0"/>
+    <w:lsdException w:name="Medium Shading 2 Accent 3" w:semiHidden="0" w:uiPriority="64" w:unhideWhenUsed="0"/>
+    <w:lsdException w:name="Medium List 1 Accent 3" w:semiHidden="0" w:uiPriority="65" w:unhideWhenUsed="0"/>
+    <w:lsdException w:name="Medium List 2 Accent 3" w:semiHidden="0" w:uiPriority="66" w:unhideWhenUsed="0"/>
+    <w:lsdException w:name="Medium Grid 1 Accent 3" w:semiHidden="0" w:uiPriority="67" w:unhideWhenUsed="0"/>
+    <w:lsdException w:name="Medium Grid 2 Accent 3" w:semiHidden="0" w:uiPriority="68" w:unhideWhenUsed="0"/>
+    <w:lsdException w:name="Medium Grid 3 Accent 3" w:semiHidden="0" w:uiPriority="69" w:unhideWhenUsed="0"/>
+    <w:lsdException w:name="Dark List Accent 3" w:semiHidden="0" w:uiPriority="70" w:unhideWhenUsed="0"/>
+    <w:lsdException w:name="Colorful Shading Accent 3" w:semiHidden="0" w:uiPriority="71" w:unhideWhenUsed="0"/>
+    <w:lsdException w:name="Colorful List Accent 3" w:semiHidden="0" w:uiPriority="72" w:unhideWhenUsed="0"/>
+    <w:lsdException w:name="Colorful Grid Accent 3" w:semiHidden="0" w:uiPriority="73" w:unhideWhenUsed="0"/>
+    <w:lsdException w:name="Light Shading Accent 4" w:semiHidden="0" w:uiPriority="60" w:unhideWhenUsed="0"/>
+    <w:lsdException w:name="Light List Accent 4" w:semiHidden="0" w:uiPriority="61" w:unhideWhenUsed="0"/>
+    <w:lsdException w:name="Light Grid Accent 4" w:semiHidden="0" w:uiPriority="62" w:unhideWhenUsed="0"/>
+    <w:lsdException w:name="Medium Shading 1 Accent 4" w:semiHidden="0" w:uiPriority="63" w:unhideWhenUsed="0"/>
+    <w:lsdException w:name="Medium Shading 2 Accent 4" w:semiHidden="0" w:uiPriority="64" w:unhideWhenUsed="0"/>
+    <w:lsdException w:name="Medium List 1 Accent 4" w:semiHidden="0" w:uiPriority="65" w:unhideWhenUsed="0"/>
+    <w:lsdException w:name="Medium List 2 Accent 4" w:semiHidden="0" w:uiPriority="66" w:unhideWhenUsed="0"/>
+    <w:lsdException w:name="Medium Grid 1 Accent 4" w:semiHidden="0" w:uiPriority="67" w:unhideWhenUsed="0"/>
+    <w:lsdException w:name="Medium Grid 2 Accent 4" w:semiHidden="0" w:uiPriority="68" w:unhideWhenUsed="0"/>
+    <w:lsdException w:name="Medium Grid 3 Accent 4" w:semiHidden="0" w:uiPriority="69" w:unhideWhenUsed="0"/>
+    <w:lsdException w:name="Dark List Accent 4" w:semiHidden="0" w:uiPriority="70" w:unhideWhenUsed="0"/>
+    <w:lsdException w:name="Colorful Shading Accent 4" w:semiHidden="0" w:uiPriority="71" w:unhideWhenUsed="0"/>
+    <w:lsdException w:name="Colorful List Accent 4" w:semiHidden="0" w:uiPriority="72" w:unhideWhenUsed="0"/>
+    <w:lsdException w:name="Colorful Grid Accent 4" w:semiHidden="0" w:uiPriority="73" w:unhideWhenUsed="0"/>
+    <w:lsdException w:name="Light Shading Accent 5" w:semiHidden="0" w:uiPriority="60" w:unhideWhenUsed="0"/>
+    <w:lsdException w:name="Light List Accent 5" w:semiHidden="0" w:uiPriority="61" w:unhideWhenUsed="0"/>
+    <w:lsdException w:name="Light Grid Accent 5" w:semiHidden="0" w:uiPriority="62" w:unhideWhenUsed="0"/>
+    <w:lsdException w:name="Medium Shading 1 Accent 5" w:semiHidden="0" w:uiPriority="63" w:unhideWhenUsed="0"/>
+    <w:lsdException w:name="Medium Shading 2 Accent 5" w:semiHidden="0" w:uiPriority="64" w:unhideWhenUsed="0"/>
+    <w:lsdException w:name="Medium List 1 Accent 5" w:semiHidden="0" w:uiPriority="65" w:unhideWhenUsed="0"/>
+    <w:lsdException w:name="Medium List 2 Accent 5" w:semiHidden="0" w:uiPriority="66" w:unhideWhenUsed="0"/>
+    <w:lsdException w:name="Medium Grid 1 Accent 5" w:semiHidden="0" w:uiPriority="67" w:unhideWhenUsed="0"/>
+    <w:lsdException w:name="Medium Grid 2 Accent 5" w:semiHidden="0" w:uiPriority="68" w:unhideWhenUsed="0"/>
+    <w:lsdException w:name="Medium Grid 3 Accent 5" w:semiHidden="0" w:uiPriority="69" w:unhideWhenUsed="0"/>
+    <w:lsdException w:name="Dark List Accent 5" w:semiHidden="0" w:uiPriority="70" w:unhideWhenUsed="0"/>
+    <w:lsdException w:name="Colorful Shading Accent 5" w:semiHidden="0" w:uiPriority="71" w:unhideWhenUsed="0"/>
+    <w:lsdException w:name="Colorful List Accent 5" w:semiHidden="0" w:uiPriority="72" w:unhideWhenUsed="0"/>
+    <w:lsdException w:name="Colorful Grid Accent 5" w:semiHidden="0" w:uiPriority="73" w:unhideWhenUsed="0"/>
+    <w:lsdException w:name="Light Shading Accent 6" w:semiHidden="0" w:uiPriority="60" w:unhideWhenUsed="0"/>
+    <w:lsdException w:name="Light List Accent 6" w:semiHidden="0" w:uiPriority="61" w:unhideWhenUsed="0"/>
+    <w:lsdException w:name="Light Grid Accent 6" w:semiHidden="0" w:uiPriority="62" w:unhideWhenUsed="0"/>
+    <w:lsdException w:name="Medium Shading 1 Accent 6" w:semiHidden="0" w:uiPriority="63" w:unhideWhenUsed="0"/>
+    <w:lsdException w:name="Medium Shading 2 Accent 6" w:semiHidden="0" w:uiPriority="64" w:unhideWhenUsed="0"/>
+    <w:lsdException w:name="Medium List 1 Accent 6" w:semiHidden="0" w:uiPriority="65" w:unhideWhenUsed="0"/>
+    <w:lsdException w:name="Medium List 2 Accent 6" w:semiHidden="0" w:uiPriority="66" w:unhideWhenUsed="0"/>
+    <w:lsdException w:name="Medium Grid 1 Accent 6" w:semiHidden="0" w:uiPriority="67" w:unhideWhenUsed="0"/>
+    <w:lsdException w:name="Medium Grid 2 Accent 6" w:semiHidden="0" w:uiPriority="68" w:unhideWhenUsed="0"/>
+    <w:lsdException w:name="Medium Grid 3 Accent 6" w:semiHidden="0" w:uiPriority="69" w:unhideWhenUsed="0"/>
+    <w:lsdException w:name="Dark List Accent 6" w:semiHidden="0" w:uiPriority="70" w:unhideWhenUsed="0"/>
+    <w:lsdException w:name="Colorful Shading Accent 6" w:semiHidden="0" w:uiPriority="71" w:unhideWhenUsed="0"/>
+    <w:lsdException w:name="Colorful List Accent 6" w:semiHidden="0" w:uiPriority="72" w:unhideWhenUsed="0"/>
+    <w:lsdException w:name="Colorful Grid Accent 6" w:semiHidden="0" w:uiPriority="73" w:unhideWhenUsed="0"/>
+    <w:lsdException w:name="Subtle Emphasis" w:semiHidden="0" w:uiPriority="19" w:unhideWhenUsed="0" w:qFormat="1"/>
+    <w:lsdException w:name="Intense Emphasis" w:semiHidden="0" w:uiPriority="21" w:unhideWhenUsed="0" w:qFormat="1"/>
+    <w:lsdException w:name="Subtle Reference" w:semiHidden="0" w:uiPriority="31" w:unhideWhenUsed="0" w:qFormat="1"/>
+    <w:lsdException w:name="Intense Reference" w:semiHidden="0" w:uiPriority="32" w:unhideWhenUsed="0" w:qFormat="1"/>
+    <w:lsdException w:name="Book Title" w:semiHidden="0" w:uiPriority="33" w:unhideWhenUsed="0" w:qFormat="1"/>
+    <w:lsdException w:name="Bibliography" w:uiPriority="37"/>
+    <w:lsdException w:name="TOC Heading" w:uiPriority="39" w:qFormat="1"/>
+  </w:latentStyles>
+  <w:style w:type="paragraph" w:default="1" w:styleId="Normal">
+    <w:name w:val="Normal"/>
+    <w:qFormat/>
+  </w:style>
+  <w:style w:type="character" w:default="1" w:styleId="DefaultParagraphFont">
+    <w:name w:val="Default Paragraph Font"/>
+    <w:uiPriority w:val="1"/>
+    <w:semiHidden/>
+    <w:unhideWhenUsed/>
+  </w:style>
+  <w:style w:type="table" w:default="1" w:styleId="TableNormal">
+    <w:name w:val="Normal Table"/>
+    <w:uiPriority w:val="99"/>
+    <w:semiHidden/>
+    <w:unhideWhenUsed/>
+    <w:tblPr>
+      <w:tblInd w:w="0" w:type="dxa"/>
+      <w:tblCellMar>
+        <w:top w:w="0" w:type="dxa"/>
+        <w:left w:w="108" w:type="dxa"/>
+        <w:bottom w:w="0" w:type="dxa"/>
+        <w:right w:w="108" w:type="dxa"/>
+      </w:tblCellMar>
+    </w:tblPr>
+  </w:style>
+  <w:style w:type="numbering" w:default="1" w:styleId="NoList">
+    <w:name w:val="No List"/>
+    <w:uiPriority w:val="99"/>
+    <w:semiHidden/>
+    <w:unhideWhenUsed/>
+  </w:style>
+  <w:style w:type="table" w:styleId="TableGrid">
+    <w:name w:val="Table Grid"/>
+    <w:basedOn w:val="TableNormal"/>
+    <w:uiPriority w:val="59"/>
+    <w:rsid w:val="00C56C5D"/>
+    <w:pPr>
+      <w:spacing w:after="0" w:line="240" w:lineRule="auto"/>
+    </w:pPr>
+    <w:tblPr>
+      <w:tblInd w:w="0" w:type="dxa"/>
+      <w:tblBorders>
+        <w:top w:val="single" w:sz="4" w:space="0" w:color="auto"/>
+        <w:left w:val="single" w:sz="4" w:space="0" w:color="auto"/>
+        <w:bottom w:val="single" w:sz="4" w:space="0" w:color="auto"/>
+        <w:right w:val="single" w:sz="4" w:space="0" w:color="auto"/>
+        <w:insideH w:val="single" w:sz="4" w:space="0" w:color="auto"/>
+        <w:insideV w:val="single" w:sz="4" w:space="0" w:color="auto"/>
+      </w:tblBorders>
+      <w:tblCellMar>
+        <w:top w:w="0" w:type="dxa"/>
+        <w:left w:w="108" w:type="dxa"/>
+        <w:bottom w:w="0" w:type="dxa"/>
+        <w:right w:w="108" w:type="dxa"/>
+      </w:tblCellMar>
+    </w:tblPr>
+  </w:style>
+  <w:style w:type="table" w:styleId="MediumShading1-Accent5">
+    <w:name w:val="Medium Shading 1 Accent 5"/>
+    <w:basedOn w:val="TableNormal"/>
+    <w:uiPriority w:val="63"/>
+    <w:rsid w:val="00C56C5D"/>
+    <w:pPr>
+      <w:spacing w:after="0" w:line="240" w:lineRule="auto"/>
+    </w:pPr>
+    <w:tblPr>
+      <w:tblStyleRowBandSize w:val="1"/>
+      <w:tblStyleColBandSize w:val="1"/>
+      <w:tblInd w:w="0" w:type="dxa"/>
+      <w:tblBorders>
+        <w:top w:val="single" w:sz="8" w:space="0" w:color="78C0D4" w:themeColor="accent5" w:themeTint="BF"/>
+        <w:left w:val="single" w:sz="8" w:space="0" w:color="78C0D4" w:themeColor="accent5" w:themeTint="BF"/>
+        <w:bottom w:val="single" w:sz="8" w:space="0" w:color="78C0D4" w:themeColor="accent5" w:themeTint="BF"/>
+        <w:right w:val="single" w:sz="8" w:space="0" w:color="78C0D4" w:themeColor="accent5" w:themeTint="BF"/>
+        <w:insideH w:val="single" w:sz="8" w:space="0" w:color="78C0D4" w:themeColor="accent5" w:themeTint="BF"/>
+      </w:tblBorders>
+      <w:tblCellMar>
+        <w:top w:w="0" w:type="dxa"/>
+        <w:left w:w="108" w:type="dxa"/>
+        <w:bottom w:w="0" w:type="dxa"/>
+        <w:right w:w="108" w:type="dxa"/>
+      </w:tblCellMar>
+    </w:tblPr>
+    <w:tblStylePr w:type="firstRow">
+      <w:pPr>
+        <w:spacing w:before="0" w:after="0" w:line="240" w:lineRule="auto"/>
+      </w:pPr>
+      <w:rPr>
+        <w:b/>
+        <w:bCs/>
+        <w:color w:val="FFFFFF" w:themeColor="background1"/>
+      </w:rPr>
+      <w:tblPr/>
+      <w:tcPr>
+        <w:tcBorders>
+          <w:top w:val="single" w:sz="8" w:space="0" w:color="78C0D4" w:themeColor="accent5" w:themeTint="BF"/>
+          <w:left w:val="single" w:sz="8" w:space="0" w:color="78C0D4" w:themeColor="accent5" w:themeTint="BF"/>
+          <w:bottom w:val="single" w:sz="8" w:space="0" w:color="78C0D4" w:themeColor="accent5" w:themeTint="BF"/>
+          <w:right w:val="single" w:sz="8" w:space="0" w:color="78C0D4" w:themeColor="accent5" w:themeTint="BF"/>
+          <w:insideH w:val="nil"/>
+          <w:insideV w:val="nil"/>
+        </w:tcBorders>
+        <w:shd w:val="clear" w:color="auto" w:fill="4BACC6" w:themeFill="accent5"/>
+      </w:tcPr>
+    </w:tblStylePr>
+    <w:tblStylePr w:type="lastRow">
+      <w:pPr>
+        <w:spacing w:before="0" w:after="0" w:line="240" w:lineRule="auto"/>
+      </w:pPr>
+      <w:rPr>
+        <w:b/>
+        <w:bCs/>
+      </w:rPr>
+      <w:tblPr/>
+      <w:tcPr>
+        <w:tcBorders>
+          <w:top w:val="double" w:sz="6" w:space="0" w:color="78C0D4" w:themeColor="accent5" w:themeTint="BF"/>
+          <w:left w:val="single" w:sz="8" w:space="0" w:color="78C0D4" w:themeColor="accent5" w:themeTint="BF"/>
+          <w:bottom w:val="single" w:sz="8" w:space="0" w:color="78C0D4" w:themeColor="accent5" w:themeTint="BF"/>
+          <w:right w:val="single" w:sz="8" w:space="0" w:color="78C0D4" w:themeColor="accent5" w:themeTint="BF"/>
+          <w:insideH w:val="nil"/>
+          <w:insideV w:val="nil"/>
+        </w:tcBorders>
+      </w:tcPr>
+    </w:tblStylePr>
+    <w:tblStylePr w:type="firstCol">
+      <w:rPr>
+        <w:b/>
+        <w:bCs/>
+      </w:rPr>
+    </w:tblStylePr>
+    <w:tblStylePr w:type="lastCol">
+      <w:rPr>
+        <w:b/>
+        <w:bCs/>
+      </w:rPr>
+    </w:tblStylePr>
+    <w:tblStylePr w:type="band1Vert">
+      <w:tblPr/>
+      <w:tcPr>
+        <w:shd w:val="clear" w:color="auto" w:fill="D2EAF1" w:themeFill="accent5" w:themeFillTint="3F"/>
+      </w:tcPr>
+    </w:tblStylePr>
+    <w:tblStylePr w:type="band1Horz">
+      <w:tblPr/>
+      <w:tcPr>
+        <w:tcBorders>
+          <w:insideH w:val="nil"/>
+          <w:insideV w:val="nil"/>
+        </w:tcBorders>
+        <w:shd w:val="clear" w:color="auto" w:fill="D2EAF1" w:themeFill="accent5" w:themeFillTint="3F"/>
+      </w:tcPr>
+    </w:tblStylePr>
+    <w:tblStylePr w:type="band2Horz">
+      <w:tblPr/>
+      <w:tcPr>
+        <w:tcBorders>
+          <w:insideH w:val="nil"/>
+          <w:insideV w:val="nil"/>
+        </w:tcBorders>
+      </w:tcPr>
+    </w:tblStylePr>
+  </w:style>
+  <w:style w:type="character" w:styleId="CommentReference">
+    <w:name w:val="annotation reference"/>
+    <w:basedOn w:val="DefaultParagraphFont"/>
+    <w:uiPriority w:val="99"/>
+    <w:semiHidden/>
+    <w:unhideWhenUsed/>
+    <w:rsid w:val="00C56C5D"/>
+    <w:rPr>
+      <w:sz w:val="16"/>
+      <w:szCs w:val="16"/>
+    </w:rPr>
+  </w:style>
+  <w:style w:type="paragraph" w:styleId="CommentText">
+    <w:name w:val="annotation text"/>
+    <w:basedOn w:val="Normal"/>
+    <w:link w:val="CommentTextChar"/>
+    <w:uiPriority w:val="99"/>
+    <w:semiHidden/>
+    <w:unhideWhenUsed/>
+    <w:rsid w:val="00C56C5D"/>
+    <w:pPr>
+      <w:spacing w:line="240" w:lineRule="auto"/>
+    </w:pPr>
+    <w:rPr>
+      <w:sz w:val="20"/>
+      <w:szCs w:val="20"/>
+    </w:rPr>
+  </w:style>
+  <w:style w:type="character" w:customStyle="1" w:styleId="CommentTextChar">
+    <w:name w:val="Comment Text Char"/>
+    <w:basedOn w:val="DefaultParagraphFont"/>
+    <w:link w:val="CommentText"/>
+    <w:uiPriority w:val="99"/>
+    <w:semiHidden/>
+    <w:rsid w:val="00C56C5D"/>
+    <w:rPr>
+      <w:sz w:val="20"/>
+      <w:szCs w:val="20"/>
+    </w:rPr>
+  </w:style>
+  <w:style w:type="paragraph" w:styleId="CommentSubject">
+    <w:name w:val="annotation subject"/>
+    <w:basedOn w:val="CommentText"/>
+    <w:next w:val="CommentText"/>
+    <w:link w:val="CommentSubjectChar"/>
+    <w:uiPriority w:val="99"/>
+    <w:semiHidden/>
+    <w:unhideWhenUsed/>
+    <w:rsid w:val="00C56C5D"/>
+    <w:rPr>
+      <w:b/>
+      <w:bCs/>
+    </w:rPr>
+  </w:style>
+  <w:style w:type="character" w:customStyle="1" w:styleId="CommentSubjectChar">
+    <w:name w:val="Comment Subject Char"/>
+    <w:basedOn w:val="CommentTextChar"/>
+    <w:link w:val="CommentSubject"/>
+    <w:uiPriority w:val="99"/>
+    <w:semiHidden/>
+    <w:rsid w:val="00C56C5D"/>
+    <w:rPr>
+      <w:b/>
+      <w:bCs/>
+      <w:sz w:val="20"/>
+      <w:szCs w:val="20"/>
+    </w:rPr>
+  </w:style>
+  <w:style w:type="paragraph" w:styleId="BalloonText">
+    <w:name w:val="Balloon Text"/>
+    <w:basedOn w:val="Normal"/>
+    <w:link w:val="BalloonTextChar"/>
+    <w:uiPriority w:val="99"/>
+    <w:semiHidden/>
+    <w:unhideWhenUsed/>
+    <w:rsid w:val="00C56C5D"/>
+    <w:pPr>
+      <w:spacing w:after="0" w:line="240" w:lineRule="auto"/>
+    </w:pPr>
+    <w:rPr>
+      <w:rFonts w:ascii="Tahoma" w:hAnsi="Tahoma" w:cs="Tahoma"/>
+      <w:sz w:val="16"/>
+      <w:szCs w:val="16"/>
+    </w:rPr>
+  </w:style>
+  <w:style w:type="character" w:customStyle="1" w:styleId="BalloonTextChar">
+    <w:name w:val="Balloon Text Char"/>
+    <w:basedOn w:val="DefaultParagraphFont"/>
+    <w:link w:val="BalloonText"/>
+    <w:uiPriority w:val="99"/>
+    <w:semiHidden/>
+    <w:rsid w:val="00C56C5D"/>
+    <w:rPr>
+      <w:rFonts w:ascii="Tahoma" w:hAnsi="Tahoma" w:cs="Tahoma"/>
+      <w:sz w:val="16"/>
+      <w:szCs w:val="16"/>
+    </w:rPr>
+  </w:style>
+  <w:style w:type="paragraph" w:styleId="ListParagraph">
+    <w:name w:val="List Paragraph"/>
+    <w:basedOn w:val="Normal"/>
+    <w:uiPriority w:val="34"/>
+    <w:qFormat/>
+    <w:rsid w:val="008E2162"/>
+    <w:pPr>
+      <w:bidi/>
+      <w:ind w:left="720"/>
+      <w:contextualSpacing/>
+    </w:pPr>
+    <w:rPr>
+      <w:lang w:val="en-US"/>
+    </w:rPr>
+  </w:style>
+  <w:style w:type="paragraph" w:styleId="Header">
+    <w:name w:val="header"/>
+    <w:basedOn w:val="Normal"/>
+    <w:link w:val="HeaderChar"/>
+    <w:uiPriority w:val="99"/>
+    <w:unhideWhenUsed/>
+    <w:rsid w:val="00A77999"/>
+    <w:pPr>
+      <w:tabs>
+        <w:tab w:val="center" w:pos="4153"/>
+        <w:tab w:val="right" w:pos="8306"/>
+      </w:tabs>
+      <w:spacing w:after="0" w:line="240" w:lineRule="auto"/>
+    </w:pPr>
+  </w:style>
+  <w:style w:type="character" w:customStyle="1" w:styleId="HeaderChar">
+    <w:name w:val="Header Char"/>
+    <w:basedOn w:val="DefaultParagraphFont"/>
+    <w:link w:val="Header"/>
+    <w:uiPriority w:val="99"/>
+    <w:rsid w:val="00A77999"/>
+  </w:style>
+  <w:style w:type="paragraph" w:styleId="Footer">
+    <w:name w:val="footer"/>
+    <w:basedOn w:val="Normal"/>
+    <w:link w:val="FooterChar"/>
+    <w:uiPriority w:val="99"/>
+    <w:unhideWhenUsed/>
+    <w:rsid w:val="00A77999"/>
+    <w:pPr>
+      <w:tabs>
+        <w:tab w:val="center" w:pos="4153"/>
+        <w:tab w:val="right" w:pos="8306"/>
+      </w:tabs>
+      <w:spacing w:after="0" w:line="240" w:lineRule="auto"/>
+    </w:pPr>
+  </w:style>
+  <w:style w:type="character" w:customStyle="1" w:styleId="FooterChar">
+    <w:name w:val="Footer Char"/>
+    <w:basedOn w:val="DefaultParagraphFont"/>
+    <w:link w:val="Footer"/>
     <w:uiPriority w:val="99"/>
     <w:rsid w:val="00A77999"/>
   </w:style>
